--- a/Matriz de risco 3ds LMSA.docx
+++ b/Matriz de risco 3ds LMSA.docx
@@ -14,9 +14,7 @@
         <w:tblW w:w="14837" w:type="dxa"/>
         <w:tblInd w:w="-438" w:type="dxa"/>
         <w:tblCellMar>
-          <w:top w:w="0" w:type="dxa"/>
           <w:left w:w="34" w:type="dxa"/>
-          <w:bottom w:w="0" w:type="dxa"/>
           <w:right w:w="51" w:type="dxa"/>
         </w:tblCellMar>
         <w:tblLook w:val="04A0" w:firstRow="1" w:lastRow="0" w:firstColumn="1" w:lastColumn="0" w:noHBand="0" w:noVBand="1"/>
@@ -38,7 +36,7 @@
         </w:trPr>
         <w:tc>
           <w:tcPr>
-            <w:tcW w:w="474" w:type="dxa"/>
+            <w:tcW w:w="475" w:type="dxa"/>
             <w:tcBorders>
               <w:top w:val="single" w:sz="4" w:space="0" w:color="000000"/>
               <w:left w:val="single" w:sz="4" w:space="0" w:color="000000"/>
@@ -49,8 +47,8 @@
           </w:tcPr>
           <w:p>
             <w:pPr>
-              <w:spacing w:after="0"/>
               <w:ind w:left="63"/>
+              <w:jc w:val="center"/>
             </w:pPr>
             <w:r>
               <w:rPr>
@@ -74,8 +72,8 @@
           </w:tcPr>
           <w:p>
             <w:pPr>
-              <w:spacing w:after="0"/>
               <w:ind w:left="43"/>
+              <w:jc w:val="center"/>
             </w:pPr>
             <w:r>
               <w:rPr>
@@ -99,7 +97,7 @@
           </w:tcPr>
           <w:p>
             <w:pPr>
-              <w:spacing w:after="0"/>
+              <w:jc w:val="center"/>
             </w:pPr>
             <w:r>
               <w:rPr>
@@ -123,28 +121,46 @@
           </w:tcPr>
           <w:p>
             <w:pPr>
-              <w:spacing w:after="0"/>
               <w:ind w:left="42"/>
+              <w:jc w:val="center"/>
             </w:pPr>
             <w:r>
               <w:rPr>
                 <w:color w:val="FFFFFF"/>
                 <w:sz w:val="14"/>
               </w:rPr>
-              <w:t>Probabi</w:t>
-            </w:r>
+              <w:t>Probabilidade</w:t>
+            </w:r>
+          </w:p>
+        </w:tc>
+        <w:tc>
+          <w:tcPr>
+            <w:tcW w:w="1019" w:type="dxa"/>
+            <w:tcBorders>
+              <w:top w:val="single" w:sz="4" w:space="0" w:color="000000"/>
+              <w:left w:val="single" w:sz="4" w:space="0" w:color="000000"/>
+              <w:bottom w:val="single" w:sz="4" w:space="0" w:color="000000"/>
+              <w:right w:val="single" w:sz="4" w:space="0" w:color="000000"/>
+            </w:tcBorders>
+            <w:shd w:val="clear" w:color="auto" w:fill="4F81BD"/>
+          </w:tcPr>
+          <w:p>
+            <w:pPr>
+              <w:ind w:left="14"/>
+              <w:jc w:val="center"/>
+            </w:pPr>
             <w:r>
               <w:rPr>
                 <w:color w:val="FFFFFF"/>
                 <w:sz w:val="14"/>
               </w:rPr>
-              <w:t>lidade</w:t>
-            </w:r>
-          </w:p>
-        </w:tc>
-        <w:tc>
-          <w:tcPr>
-            <w:tcW w:w="1019" w:type="dxa"/>
+              <w:t>Impacto</w:t>
+            </w:r>
+          </w:p>
+        </w:tc>
+        <w:tc>
+          <w:tcPr>
+            <w:tcW w:w="4804" w:type="dxa"/>
             <w:tcBorders>
               <w:top w:val="single" w:sz="4" w:space="0" w:color="000000"/>
               <w:left w:val="single" w:sz="4" w:space="0" w:color="000000"/>
@@ -155,8 +171,7 @@
           </w:tcPr>
           <w:p>
             <w:pPr>
-              <w:spacing w:after="0"/>
-              <w:ind w:left="14"/>
+              <w:ind w:left="1"/>
               <w:jc w:val="center"/>
             </w:pPr>
             <w:r>
@@ -164,13 +179,13 @@
                 <w:color w:val="FFFFFF"/>
                 <w:sz w:val="14"/>
               </w:rPr>
-              <w:t>Impacto</w:t>
-            </w:r>
-          </w:p>
-        </w:tc>
-        <w:tc>
-          <w:tcPr>
-            <w:tcW w:w="4803" w:type="dxa"/>
+              <w:t>Descrição do Impacto</w:t>
+            </w:r>
+          </w:p>
+        </w:tc>
+        <w:tc>
+          <w:tcPr>
+            <w:tcW w:w="1160" w:type="dxa"/>
             <w:tcBorders>
               <w:top w:val="single" w:sz="4" w:space="0" w:color="000000"/>
               <w:left w:val="single" w:sz="4" w:space="0" w:color="000000"/>
@@ -181,21 +196,21 @@
           </w:tcPr>
           <w:p>
             <w:pPr>
-              <w:spacing w:after="0"/>
               <w:ind w:left="1"/>
+              <w:jc w:val="center"/>
             </w:pPr>
             <w:r>
               <w:rPr>
                 <w:color w:val="FFFFFF"/>
                 <w:sz w:val="14"/>
               </w:rPr>
-              <w:t>Descrição do Impacto</w:t>
-            </w:r>
-          </w:p>
-        </w:tc>
-        <w:tc>
-          <w:tcPr>
-            <w:tcW w:w="1160" w:type="dxa"/>
+              <w:t>Categoria</w:t>
+            </w:r>
+          </w:p>
+        </w:tc>
+        <w:tc>
+          <w:tcPr>
+            <w:tcW w:w="1019" w:type="dxa"/>
             <w:tcBorders>
               <w:top w:val="single" w:sz="4" w:space="0" w:color="000000"/>
               <w:left w:val="single" w:sz="4" w:space="0" w:color="000000"/>
@@ -206,21 +221,21 @@
           </w:tcPr>
           <w:p>
             <w:pPr>
-              <w:spacing w:after="0"/>
-              <w:ind w:left="1"/>
+              <w:ind w:left="4"/>
+              <w:jc w:val="center"/>
             </w:pPr>
             <w:r>
               <w:rPr>
                 <w:color w:val="FFFFFF"/>
                 <w:sz w:val="14"/>
               </w:rPr>
-              <w:t>Categoria</w:t>
-            </w:r>
-          </w:p>
-        </w:tc>
-        <w:tc>
-          <w:tcPr>
-            <w:tcW w:w="1019" w:type="dxa"/>
+              <w:t>Ação</w:t>
+            </w:r>
+          </w:p>
+        </w:tc>
+        <w:tc>
+          <w:tcPr>
+            <w:tcW w:w="2393" w:type="dxa"/>
             <w:tcBorders>
               <w:top w:val="single" w:sz="4" w:space="0" w:color="000000"/>
               <w:left w:val="single" w:sz="4" w:space="0" w:color="000000"/>
@@ -231,33 +246,6 @@
           </w:tcPr>
           <w:p>
             <w:pPr>
-              <w:spacing w:after="0"/>
-              <w:ind w:left="4"/>
-              <w:jc w:val="center"/>
-            </w:pPr>
-            <w:r>
-              <w:rPr>
-                <w:color w:val="FFFFFF"/>
-                <w:sz w:val="14"/>
-              </w:rPr>
-              <w:t>Ação</w:t>
-            </w:r>
-          </w:p>
-        </w:tc>
-        <w:tc>
-          <w:tcPr>
-            <w:tcW w:w="2393" w:type="dxa"/>
-            <w:tcBorders>
-              <w:top w:val="single" w:sz="4" w:space="0" w:color="000000"/>
-              <w:left w:val="single" w:sz="4" w:space="0" w:color="000000"/>
-              <w:bottom w:val="single" w:sz="4" w:space="0" w:color="000000"/>
-              <w:right w:val="single" w:sz="4" w:space="0" w:color="000000"/>
-            </w:tcBorders>
-            <w:shd w:val="clear" w:color="auto" w:fill="4F81BD"/>
-          </w:tcPr>
-          <w:p>
-            <w:pPr>
-              <w:spacing w:after="0"/>
               <w:ind w:right="4"/>
               <w:jc w:val="center"/>
             </w:pPr>
@@ -277,18 +265,17 @@
         </w:trPr>
         <w:tc>
           <w:tcPr>
-            <w:tcW w:w="474" w:type="dxa"/>
-            <w:tcBorders>
-              <w:top w:val="single" w:sz="4" w:space="0" w:color="000000"/>
-              <w:left w:val="single" w:sz="4" w:space="0" w:color="000000"/>
-              <w:bottom w:val="single" w:sz="4" w:space="0" w:color="000000"/>
-              <w:right w:val="single" w:sz="4" w:space="0" w:color="000000"/>
-            </w:tcBorders>
-            <w:vAlign w:val="center"/>
-          </w:tcPr>
-          <w:p>
-            <w:pPr>
-              <w:spacing w:after="0"/>
+            <w:tcW w:w="475" w:type="dxa"/>
+            <w:tcBorders>
+              <w:top w:val="single" w:sz="4" w:space="0" w:color="000000"/>
+              <w:left w:val="single" w:sz="4" w:space="0" w:color="000000"/>
+              <w:bottom w:val="single" w:sz="4" w:space="0" w:color="000000"/>
+              <w:right w:val="single" w:sz="4" w:space="0" w:color="000000"/>
+            </w:tcBorders>
+            <w:vAlign w:val="center"/>
+          </w:tcPr>
+          <w:p>
+            <w:pPr>
               <w:ind w:left="12"/>
               <w:jc w:val="center"/>
             </w:pPr>
@@ -296,6 +283,12 @@
               <w:rPr>
                 <w:sz w:val="14"/>
               </w:rPr>
+              <w:t>0</w:t>
+            </w:r>
+            <w:r>
+              <w:rPr>
+                <w:sz w:val="14"/>
+              </w:rPr>
               <w:t>1</w:t>
             </w:r>
           </w:p>
@@ -313,6 +306,7 @@
           </w:tcPr>
           <w:p>
             <w:pPr>
+              <w:jc w:val="center"/>
               <w:rPr>
                 <w:color w:val="FFFFFF" w:themeColor="background1"/>
               </w:rPr>
@@ -331,7 +325,7 @@
           </w:tcPr>
           <w:p>
             <w:pPr>
-              <w:spacing w:after="0"/>
+              <w:jc w:val="center"/>
             </w:pPr>
             <w:r>
               <w:rPr>
@@ -354,7 +348,6 @@
           </w:tcPr>
           <w:p>
             <w:pPr>
-              <w:spacing w:after="0"/>
               <w:ind w:left="7"/>
               <w:jc w:val="center"/>
             </w:pPr>
@@ -379,7 +372,6 @@
           </w:tcPr>
           <w:p>
             <w:pPr>
-              <w:spacing w:after="0"/>
               <w:ind w:left="14"/>
               <w:jc w:val="center"/>
             </w:pPr>
@@ -393,17 +385,16 @@
         </w:tc>
         <w:tc>
           <w:tcPr>
-            <w:tcW w:w="4803" w:type="dxa"/>
-            <w:tcBorders>
-              <w:top w:val="single" w:sz="4" w:space="0" w:color="000000"/>
-              <w:left w:val="single" w:sz="4" w:space="0" w:color="000000"/>
-              <w:bottom w:val="single" w:sz="4" w:space="0" w:color="000000"/>
-              <w:right w:val="single" w:sz="4" w:space="0" w:color="000000"/>
-            </w:tcBorders>
-          </w:tcPr>
-          <w:p>
-            <w:pPr>
-              <w:spacing w:after="0"/>
+            <w:tcW w:w="4804" w:type="dxa"/>
+            <w:tcBorders>
+              <w:top w:val="single" w:sz="4" w:space="0" w:color="000000"/>
+              <w:left w:val="single" w:sz="4" w:space="0" w:color="000000"/>
+              <w:bottom w:val="single" w:sz="4" w:space="0" w:color="000000"/>
+              <w:right w:val="single" w:sz="4" w:space="0" w:color="000000"/>
+            </w:tcBorders>
+          </w:tcPr>
+          <w:p>
+            <w:pPr>
               <w:jc w:val="center"/>
             </w:pPr>
             <w:r>
@@ -427,7 +418,6 @@
           </w:tcPr>
           <w:p>
             <w:pPr>
-              <w:spacing w:after="0"/>
               <w:ind w:left="8"/>
               <w:jc w:val="center"/>
             </w:pPr>
@@ -452,7 +442,6 @@
           </w:tcPr>
           <w:p>
             <w:pPr>
-              <w:spacing w:after="0"/>
               <w:ind w:left="18"/>
               <w:jc w:val="center"/>
             </w:pPr>
@@ -476,28 +465,14 @@
           </w:tcPr>
           <w:p>
             <w:pPr>
-              <w:spacing w:after="0"/>
               <w:ind w:left="1"/>
+              <w:jc w:val="center"/>
             </w:pPr>
             <w:r>
               <w:rPr>
                 <w:sz w:val="13"/>
               </w:rPr>
-              <w:t xml:space="preserve">Realizar testes abrangentes antes do lançamento e ter um plano de </w:t>
-            </w:r>
-            <w:proofErr w:type="spellStart"/>
-            <w:r>
-              <w:rPr>
-                <w:sz w:val="13"/>
-              </w:rPr>
-              <w:t>rollback</w:t>
-            </w:r>
-            <w:proofErr w:type="spellEnd"/>
-            <w:r>
-              <w:rPr>
-                <w:sz w:val="13"/>
-              </w:rPr>
-              <w:t>.</w:t>
+              <w:t>Realizar testes abrangentes antes do lançamento e ter um plano de rollback.</w:t>
             </w:r>
           </w:p>
         </w:tc>
@@ -508,18 +483,17 @@
         </w:trPr>
         <w:tc>
           <w:tcPr>
-            <w:tcW w:w="474" w:type="dxa"/>
-            <w:tcBorders>
-              <w:top w:val="single" w:sz="4" w:space="0" w:color="000000"/>
-              <w:left w:val="single" w:sz="4" w:space="0" w:color="000000"/>
-              <w:bottom w:val="single" w:sz="4" w:space="0" w:color="000000"/>
-              <w:right w:val="single" w:sz="4" w:space="0" w:color="000000"/>
-            </w:tcBorders>
-            <w:vAlign w:val="center"/>
-          </w:tcPr>
-          <w:p>
-            <w:pPr>
-              <w:spacing w:after="0"/>
+            <w:tcW w:w="475" w:type="dxa"/>
+            <w:tcBorders>
+              <w:top w:val="single" w:sz="4" w:space="0" w:color="000000"/>
+              <w:left w:val="single" w:sz="4" w:space="0" w:color="000000"/>
+              <w:bottom w:val="single" w:sz="4" w:space="0" w:color="000000"/>
+              <w:right w:val="single" w:sz="4" w:space="0" w:color="000000"/>
+            </w:tcBorders>
+            <w:vAlign w:val="center"/>
+          </w:tcPr>
+          <w:p>
+            <w:pPr>
               <w:ind w:left="12"/>
               <w:jc w:val="center"/>
             </w:pPr>
@@ -527,6 +501,12 @@
               <w:rPr>
                 <w:sz w:val="14"/>
               </w:rPr>
+              <w:t>0</w:t>
+            </w:r>
+            <w:r>
+              <w:rPr>
+                <w:sz w:val="14"/>
+              </w:rPr>
               <w:t>2</w:t>
             </w:r>
           </w:p>
@@ -542,7 +522,11 @@
             </w:tcBorders>
             <w:shd w:val="clear" w:color="auto" w:fill="FF0000"/>
           </w:tcPr>
-          <w:p/>
+          <w:p>
+            <w:pPr>
+              <w:jc w:val="center"/>
+            </w:pPr>
+          </w:p>
         </w:tc>
         <w:tc>
           <w:tcPr>
@@ -556,7 +540,7 @@
           </w:tcPr>
           <w:p>
             <w:pPr>
-              <w:spacing w:after="0"/>
+              <w:jc w:val="center"/>
             </w:pPr>
             <w:r>
               <w:rPr>
@@ -579,7 +563,6 @@
           </w:tcPr>
           <w:p>
             <w:pPr>
-              <w:spacing w:after="0"/>
               <w:ind w:left="2"/>
               <w:jc w:val="center"/>
             </w:pPr>
@@ -604,7 +587,6 @@
           </w:tcPr>
           <w:p>
             <w:pPr>
-              <w:spacing w:after="0"/>
               <w:ind w:left="9"/>
               <w:jc w:val="center"/>
             </w:pPr>
@@ -618,18 +600,17 @@
         </w:tc>
         <w:tc>
           <w:tcPr>
-            <w:tcW w:w="4803" w:type="dxa"/>
-            <w:tcBorders>
-              <w:top w:val="single" w:sz="4" w:space="0" w:color="000000"/>
-              <w:left w:val="single" w:sz="4" w:space="0" w:color="000000"/>
-              <w:bottom w:val="single" w:sz="4" w:space="0" w:color="000000"/>
-              <w:right w:val="single" w:sz="4" w:space="0" w:color="000000"/>
-            </w:tcBorders>
-            <w:vAlign w:val="center"/>
-          </w:tcPr>
-          <w:p>
-            <w:pPr>
-              <w:spacing w:after="0"/>
+            <w:tcW w:w="4804" w:type="dxa"/>
+            <w:tcBorders>
+              <w:top w:val="single" w:sz="4" w:space="0" w:color="000000"/>
+              <w:left w:val="single" w:sz="4" w:space="0" w:color="000000"/>
+              <w:bottom w:val="single" w:sz="4" w:space="0" w:color="000000"/>
+              <w:right w:val="single" w:sz="4" w:space="0" w:color="000000"/>
+            </w:tcBorders>
+            <w:vAlign w:val="center"/>
+          </w:tcPr>
+          <w:p>
+            <w:pPr>
               <w:ind w:left="13"/>
               <w:jc w:val="center"/>
             </w:pPr>
@@ -654,7 +635,6 @@
           </w:tcPr>
           <w:p>
             <w:pPr>
-              <w:spacing w:after="0"/>
               <w:ind w:left="8"/>
               <w:jc w:val="center"/>
             </w:pPr>
@@ -679,7 +659,6 @@
           </w:tcPr>
           <w:p>
             <w:pPr>
-              <w:spacing w:after="0"/>
               <w:ind w:left="5"/>
               <w:jc w:val="center"/>
             </w:pPr>
@@ -703,8 +682,8 @@
           </w:tcPr>
           <w:p>
             <w:pPr>
-              <w:spacing w:after="0"/>
               <w:ind w:left="1"/>
+              <w:jc w:val="center"/>
             </w:pPr>
             <w:r>
               <w:rPr>
@@ -721,18 +700,17 @@
         </w:trPr>
         <w:tc>
           <w:tcPr>
-            <w:tcW w:w="474" w:type="dxa"/>
-            <w:tcBorders>
-              <w:top w:val="single" w:sz="4" w:space="0" w:color="000000"/>
-              <w:left w:val="single" w:sz="4" w:space="0" w:color="000000"/>
-              <w:bottom w:val="single" w:sz="4" w:space="0" w:color="000000"/>
-              <w:right w:val="single" w:sz="4" w:space="0" w:color="000000"/>
-            </w:tcBorders>
-            <w:vAlign w:val="center"/>
-          </w:tcPr>
-          <w:p>
-            <w:pPr>
-              <w:spacing w:after="0"/>
+            <w:tcW w:w="475" w:type="dxa"/>
+            <w:tcBorders>
+              <w:top w:val="single" w:sz="4" w:space="0" w:color="000000"/>
+              <w:left w:val="single" w:sz="4" w:space="0" w:color="000000"/>
+              <w:bottom w:val="single" w:sz="4" w:space="0" w:color="000000"/>
+              <w:right w:val="single" w:sz="4" w:space="0" w:color="000000"/>
+            </w:tcBorders>
+            <w:vAlign w:val="center"/>
+          </w:tcPr>
+          <w:p>
+            <w:pPr>
               <w:ind w:left="12"/>
               <w:jc w:val="center"/>
             </w:pPr>
@@ -740,6 +718,12 @@
               <w:rPr>
                 <w:sz w:val="14"/>
               </w:rPr>
+              <w:t>0</w:t>
+            </w:r>
+            <w:r>
+              <w:rPr>
+                <w:sz w:val="14"/>
+              </w:rPr>
               <w:t>3</w:t>
             </w:r>
           </w:p>
@@ -755,7 +739,11 @@
             </w:tcBorders>
             <w:shd w:val="clear" w:color="auto" w:fill="FFFF00"/>
           </w:tcPr>
-          <w:p/>
+          <w:p>
+            <w:pPr>
+              <w:jc w:val="center"/>
+            </w:pPr>
+          </w:p>
         </w:tc>
         <w:tc>
           <w:tcPr>
@@ -770,7 +758,7 @@
           </w:tcPr>
           <w:p>
             <w:pPr>
-              <w:spacing w:after="0"/>
+              <w:jc w:val="center"/>
             </w:pPr>
             <w:r>
               <w:rPr>
@@ -793,7 +781,6 @@
           </w:tcPr>
           <w:p>
             <w:pPr>
-              <w:spacing w:after="0"/>
               <w:ind w:left="3"/>
               <w:jc w:val="center"/>
             </w:pPr>
@@ -818,7 +805,6 @@
           </w:tcPr>
           <w:p>
             <w:pPr>
-              <w:spacing w:after="0"/>
               <w:ind w:left="10"/>
               <w:jc w:val="center"/>
             </w:pPr>
@@ -832,18 +818,17 @@
         </w:tc>
         <w:tc>
           <w:tcPr>
-            <w:tcW w:w="4803" w:type="dxa"/>
-            <w:tcBorders>
-              <w:top w:val="single" w:sz="4" w:space="0" w:color="000000"/>
-              <w:left w:val="single" w:sz="4" w:space="0" w:color="000000"/>
-              <w:bottom w:val="single" w:sz="4" w:space="0" w:color="000000"/>
-              <w:right w:val="single" w:sz="4" w:space="0" w:color="000000"/>
-            </w:tcBorders>
-            <w:vAlign w:val="center"/>
-          </w:tcPr>
-          <w:p>
-            <w:pPr>
-              <w:spacing w:after="0"/>
+            <w:tcW w:w="4804" w:type="dxa"/>
+            <w:tcBorders>
+              <w:top w:val="single" w:sz="4" w:space="0" w:color="000000"/>
+              <w:left w:val="single" w:sz="4" w:space="0" w:color="000000"/>
+              <w:bottom w:val="single" w:sz="4" w:space="0" w:color="000000"/>
+              <w:right w:val="single" w:sz="4" w:space="0" w:color="000000"/>
+            </w:tcBorders>
+            <w:vAlign w:val="center"/>
+          </w:tcPr>
+          <w:p>
+            <w:pPr>
               <w:jc w:val="center"/>
             </w:pPr>
             <w:r>
@@ -852,12 +837,6 @@
               </w:rPr>
               <w:t>Dados incorretos podem levar a decisões erradas ou mal informadas.</w:t>
             </w:r>
-            <w:r>
-              <w:rPr>
-                <w:sz w:val="14"/>
-              </w:rPr>
-              <w:tab/>
-            </w:r>
           </w:p>
         </w:tc>
         <w:tc>
@@ -873,7 +852,6 @@
           </w:tcPr>
           <w:p>
             <w:pPr>
-              <w:spacing w:after="0"/>
               <w:ind w:left="11"/>
               <w:jc w:val="center"/>
             </w:pPr>
@@ -898,7 +876,6 @@
           </w:tcPr>
           <w:p>
             <w:pPr>
-              <w:spacing w:after="0"/>
               <w:ind w:left="18"/>
               <w:jc w:val="center"/>
             </w:pPr>
@@ -922,8 +899,8 @@
           </w:tcPr>
           <w:p>
             <w:pPr>
-              <w:spacing w:after="0"/>
               <w:ind w:left="1"/>
+              <w:jc w:val="center"/>
             </w:pPr>
             <w:r>
               <w:rPr>
@@ -942,18 +919,17 @@
         </w:trPr>
         <w:tc>
           <w:tcPr>
-            <w:tcW w:w="474" w:type="dxa"/>
-            <w:tcBorders>
-              <w:top w:val="single" w:sz="4" w:space="0" w:color="000000"/>
-              <w:left w:val="single" w:sz="4" w:space="0" w:color="000000"/>
-              <w:bottom w:val="single" w:sz="4" w:space="0" w:color="000000"/>
-              <w:right w:val="single" w:sz="4" w:space="0" w:color="000000"/>
-            </w:tcBorders>
-            <w:vAlign w:val="center"/>
-          </w:tcPr>
-          <w:p>
-            <w:pPr>
-              <w:spacing w:after="0"/>
+            <w:tcW w:w="475" w:type="dxa"/>
+            <w:tcBorders>
+              <w:top w:val="single" w:sz="4" w:space="0" w:color="000000"/>
+              <w:left w:val="single" w:sz="4" w:space="0" w:color="000000"/>
+              <w:bottom w:val="single" w:sz="4" w:space="0" w:color="000000"/>
+              <w:right w:val="single" w:sz="4" w:space="0" w:color="000000"/>
+            </w:tcBorders>
+            <w:vAlign w:val="center"/>
+          </w:tcPr>
+          <w:p>
+            <w:pPr>
               <w:ind w:left="12"/>
               <w:jc w:val="center"/>
             </w:pPr>
@@ -961,6 +937,12 @@
               <w:rPr>
                 <w:sz w:val="14"/>
               </w:rPr>
+              <w:t>0</w:t>
+            </w:r>
+            <w:r>
+              <w:rPr>
+                <w:sz w:val="14"/>
+              </w:rPr>
               <w:t>4</w:t>
             </w:r>
           </w:p>
@@ -976,7 +958,11 @@
             </w:tcBorders>
             <w:shd w:val="clear" w:color="auto" w:fill="FFFF00"/>
           </w:tcPr>
-          <w:p/>
+          <w:p>
+            <w:pPr>
+              <w:jc w:val="center"/>
+            </w:pPr>
+          </w:p>
         </w:tc>
         <w:tc>
           <w:tcPr>
@@ -991,7 +977,7 @@
           </w:tcPr>
           <w:p>
             <w:pPr>
-              <w:spacing w:after="0"/>
+              <w:jc w:val="center"/>
             </w:pPr>
             <w:r>
               <w:rPr>
@@ -1014,7 +1000,6 @@
           </w:tcPr>
           <w:p>
             <w:pPr>
-              <w:spacing w:after="0"/>
               <w:jc w:val="center"/>
             </w:pPr>
             <w:r>
@@ -1038,7 +1023,6 @@
           </w:tcPr>
           <w:p>
             <w:pPr>
-              <w:spacing w:after="0"/>
               <w:ind w:left="5"/>
               <w:jc w:val="center"/>
             </w:pPr>
@@ -1052,17 +1036,16 @@
         </w:tc>
         <w:tc>
           <w:tcPr>
-            <w:tcW w:w="4803" w:type="dxa"/>
-            <w:tcBorders>
-              <w:top w:val="single" w:sz="4" w:space="0" w:color="000000"/>
-              <w:left w:val="single" w:sz="4" w:space="0" w:color="000000"/>
-              <w:bottom w:val="single" w:sz="4" w:space="0" w:color="000000"/>
-              <w:right w:val="single" w:sz="4" w:space="0" w:color="000000"/>
-            </w:tcBorders>
-          </w:tcPr>
-          <w:p>
-            <w:pPr>
-              <w:spacing w:after="0"/>
+            <w:tcW w:w="4804" w:type="dxa"/>
+            <w:tcBorders>
+              <w:top w:val="single" w:sz="4" w:space="0" w:color="000000"/>
+              <w:left w:val="single" w:sz="4" w:space="0" w:color="000000"/>
+              <w:bottom w:val="single" w:sz="4" w:space="0" w:color="000000"/>
+              <w:right w:val="single" w:sz="4" w:space="0" w:color="000000"/>
+            </w:tcBorders>
+          </w:tcPr>
+          <w:p>
+            <w:pPr>
               <w:jc w:val="center"/>
             </w:pPr>
             <w:r>
@@ -1071,12 +1054,6 @@
               </w:rPr>
               <w:t>Respostas inadequadas podem não resolver os problemas dos usuários.</w:t>
             </w:r>
-            <w:r>
-              <w:rPr>
-                <w:sz w:val="14"/>
-              </w:rPr>
-              <w:tab/>
-            </w:r>
           </w:p>
         </w:tc>
         <w:tc>
@@ -1092,9 +1069,8 @@
           </w:tcPr>
           <w:p>
             <w:pPr>
-              <w:spacing w:after="0"/>
               <w:ind w:left="11"/>
-              <w:jc w:val="both"/>
+              <w:jc w:val="center"/>
             </w:pPr>
             <w:r>
               <w:rPr>
@@ -1117,7 +1093,6 @@
           </w:tcPr>
           <w:p>
             <w:pPr>
-              <w:spacing w:after="0"/>
               <w:ind w:left="5"/>
               <w:jc w:val="center"/>
             </w:pPr>
@@ -1141,8 +1116,8 @@
           </w:tcPr>
           <w:p>
             <w:pPr>
-              <w:spacing w:after="0"/>
               <w:ind w:left="1"/>
+              <w:jc w:val="center"/>
             </w:pPr>
             <w:r>
               <w:rPr>
@@ -1159,18 +1134,17 @@
         </w:trPr>
         <w:tc>
           <w:tcPr>
-            <w:tcW w:w="474" w:type="dxa"/>
-            <w:tcBorders>
-              <w:top w:val="single" w:sz="4" w:space="0" w:color="000000"/>
-              <w:left w:val="single" w:sz="4" w:space="0" w:color="000000"/>
-              <w:bottom w:val="single" w:sz="4" w:space="0" w:color="000000"/>
-              <w:right w:val="single" w:sz="4" w:space="0" w:color="000000"/>
-            </w:tcBorders>
-            <w:vAlign w:val="center"/>
-          </w:tcPr>
-          <w:p>
-            <w:pPr>
-              <w:spacing w:after="0"/>
+            <w:tcW w:w="475" w:type="dxa"/>
+            <w:tcBorders>
+              <w:top w:val="single" w:sz="4" w:space="0" w:color="000000"/>
+              <w:left w:val="single" w:sz="4" w:space="0" w:color="000000"/>
+              <w:bottom w:val="single" w:sz="4" w:space="0" w:color="000000"/>
+              <w:right w:val="single" w:sz="4" w:space="0" w:color="000000"/>
+            </w:tcBorders>
+            <w:vAlign w:val="center"/>
+          </w:tcPr>
+          <w:p>
+            <w:pPr>
               <w:ind w:left="12"/>
               <w:jc w:val="center"/>
             </w:pPr>
@@ -1178,6 +1152,12 @@
               <w:rPr>
                 <w:sz w:val="14"/>
               </w:rPr>
+              <w:t>0</w:t>
+            </w:r>
+            <w:r>
+              <w:rPr>
+                <w:sz w:val="14"/>
+              </w:rPr>
               <w:t>5</w:t>
             </w:r>
           </w:p>
@@ -1193,7 +1173,11 @@
             </w:tcBorders>
             <w:shd w:val="clear" w:color="auto" w:fill="00B050"/>
           </w:tcPr>
-          <w:p/>
+          <w:p>
+            <w:pPr>
+              <w:jc w:val="center"/>
+            </w:pPr>
+          </w:p>
         </w:tc>
         <w:tc>
           <w:tcPr>
@@ -1208,7 +1192,7 @@
           </w:tcPr>
           <w:p>
             <w:pPr>
-              <w:spacing w:after="0"/>
+              <w:jc w:val="center"/>
             </w:pPr>
             <w:r>
               <w:rPr>
@@ -1231,7 +1215,6 @@
           </w:tcPr>
           <w:p>
             <w:pPr>
-              <w:spacing w:after="0"/>
               <w:ind w:left="2"/>
               <w:jc w:val="center"/>
             </w:pPr>
@@ -1256,7 +1239,6 @@
           </w:tcPr>
           <w:p>
             <w:pPr>
-              <w:spacing w:after="0"/>
               <w:ind w:left="9"/>
               <w:jc w:val="center"/>
             </w:pPr>
@@ -1270,18 +1252,18 @@
         </w:tc>
         <w:tc>
           <w:tcPr>
-            <w:tcW w:w="4803" w:type="dxa"/>
-            <w:tcBorders>
-              <w:top w:val="single" w:sz="4" w:space="0" w:color="000000"/>
-              <w:left w:val="single" w:sz="4" w:space="0" w:color="000000"/>
-              <w:bottom w:val="single" w:sz="4" w:space="0" w:color="000000"/>
-              <w:right w:val="single" w:sz="4" w:space="0" w:color="000000"/>
-            </w:tcBorders>
-          </w:tcPr>
-          <w:p>
-            <w:pPr>
-              <w:spacing w:after="0"/>
+            <w:tcW w:w="4804" w:type="dxa"/>
+            <w:tcBorders>
+              <w:top w:val="single" w:sz="4" w:space="0" w:color="000000"/>
+              <w:left w:val="single" w:sz="4" w:space="0" w:color="000000"/>
+              <w:bottom w:val="single" w:sz="4" w:space="0" w:color="000000"/>
+              <w:right w:val="single" w:sz="4" w:space="0" w:color="000000"/>
+            </w:tcBorders>
+          </w:tcPr>
+          <w:p>
+            <w:pPr>
               <w:ind w:left="1"/>
+              <w:jc w:val="center"/>
             </w:pPr>
             <w:r>
               <w:rPr>
@@ -1304,8 +1286,8 @@
           </w:tcPr>
           <w:p>
             <w:pPr>
-              <w:spacing w:after="0"/>
               <w:ind w:left="1"/>
+              <w:jc w:val="center"/>
             </w:pPr>
             <w:r>
               <w:rPr>
@@ -1328,7 +1310,6 @@
           </w:tcPr>
           <w:p>
             <w:pPr>
-              <w:spacing w:after="0"/>
               <w:ind w:left="5"/>
               <w:jc w:val="center"/>
             </w:pPr>
@@ -1352,14 +1333,2655 @@
           </w:tcPr>
           <w:p>
             <w:pPr>
-              <w:spacing w:after="0"/>
               <w:ind w:left="1"/>
+              <w:jc w:val="center"/>
             </w:pPr>
             <w:r>
               <w:rPr>
                 <w:sz w:val="13"/>
               </w:rPr>
               <w:t>Atualizar artigos e guias regularmente com base nas melhores práticas e pesquisas recentes.</w:t>
+            </w:r>
+          </w:p>
+        </w:tc>
+      </w:tr>
+      <w:tr>
+        <w:trPr>
+          <w:trHeight w:val="536"/>
+        </w:trPr>
+        <w:tc>
+          <w:tcPr>
+            <w:tcW w:w="475" w:type="dxa"/>
+            <w:tcBorders>
+              <w:top w:val="single" w:sz="4" w:space="0" w:color="000000"/>
+              <w:left w:val="single" w:sz="4" w:space="0" w:color="000000"/>
+              <w:bottom w:val="single" w:sz="4" w:space="0" w:color="000000"/>
+              <w:right w:val="single" w:sz="4" w:space="0" w:color="000000"/>
+            </w:tcBorders>
+            <w:vAlign w:val="center"/>
+          </w:tcPr>
+          <w:p>
+            <w:pPr>
+              <w:ind w:left="12"/>
+              <w:jc w:val="center"/>
+              <w:rPr>
+                <w:sz w:val="14"/>
+              </w:rPr>
+            </w:pPr>
+            <w:r>
+              <w:rPr>
+                <w:sz w:val="14"/>
+              </w:rPr>
+              <w:t>06</w:t>
+            </w:r>
+          </w:p>
+        </w:tc>
+        <w:tc>
+          <w:tcPr>
+            <w:tcW w:w="810" w:type="dxa"/>
+            <w:tcBorders>
+              <w:top w:val="single" w:sz="4" w:space="0" w:color="000000"/>
+              <w:left w:val="single" w:sz="4" w:space="0" w:color="000000"/>
+              <w:bottom w:val="single" w:sz="4" w:space="0" w:color="000000"/>
+              <w:right w:val="single" w:sz="4" w:space="0" w:color="000000"/>
+            </w:tcBorders>
+            <w:shd w:val="clear" w:color="auto" w:fill="FF0000"/>
+          </w:tcPr>
+          <w:p>
+            <w:pPr>
+              <w:jc w:val="center"/>
+            </w:pPr>
+          </w:p>
+        </w:tc>
+        <w:tc>
+          <w:tcPr>
+            <w:tcW w:w="2138" w:type="dxa"/>
+            <w:tcBorders>
+              <w:top w:val="single" w:sz="4" w:space="0" w:color="000000"/>
+              <w:left w:val="single" w:sz="4" w:space="0" w:color="000000"/>
+              <w:bottom w:val="single" w:sz="4" w:space="0" w:color="000000"/>
+              <w:right w:val="single" w:sz="4" w:space="0" w:color="000000"/>
+            </w:tcBorders>
+            <w:vAlign w:val="center"/>
+          </w:tcPr>
+          <w:p>
+            <w:pPr>
+              <w:jc w:val="center"/>
+              <w:rPr>
+                <w:sz w:val="14"/>
+              </w:rPr>
+            </w:pPr>
+            <w:r>
+              <w:rPr>
+                <w:sz w:val="14"/>
+              </w:rPr>
+              <w:t>Falha na coleta de dados</w:t>
+            </w:r>
+          </w:p>
+        </w:tc>
+        <w:tc>
+          <w:tcPr>
+            <w:tcW w:w="1019" w:type="dxa"/>
+            <w:tcBorders>
+              <w:top w:val="single" w:sz="4" w:space="0" w:color="000000"/>
+              <w:left w:val="single" w:sz="4" w:space="0" w:color="000000"/>
+              <w:bottom w:val="single" w:sz="4" w:space="0" w:color="000000"/>
+              <w:right w:val="single" w:sz="4" w:space="0" w:color="000000"/>
+            </w:tcBorders>
+            <w:vAlign w:val="center"/>
+          </w:tcPr>
+          <w:p>
+            <w:pPr>
+              <w:ind w:left="2"/>
+              <w:jc w:val="center"/>
+              <w:rPr>
+                <w:sz w:val="14"/>
+              </w:rPr>
+            </w:pPr>
+            <w:r>
+              <w:rPr>
+                <w:sz w:val="14"/>
+              </w:rPr>
+              <w:t>Alta</w:t>
+            </w:r>
+          </w:p>
+        </w:tc>
+        <w:tc>
+          <w:tcPr>
+            <w:tcW w:w="1019" w:type="dxa"/>
+            <w:tcBorders>
+              <w:top w:val="single" w:sz="4" w:space="0" w:color="000000"/>
+              <w:left w:val="single" w:sz="4" w:space="0" w:color="000000"/>
+              <w:bottom w:val="single" w:sz="4" w:space="0" w:color="000000"/>
+              <w:right w:val="single" w:sz="4" w:space="0" w:color="000000"/>
+            </w:tcBorders>
+            <w:vAlign w:val="center"/>
+          </w:tcPr>
+          <w:p>
+            <w:pPr>
+              <w:ind w:left="9"/>
+              <w:jc w:val="center"/>
+              <w:rPr>
+                <w:sz w:val="14"/>
+              </w:rPr>
+            </w:pPr>
+            <w:r>
+              <w:rPr>
+                <w:sz w:val="14"/>
+              </w:rPr>
+              <w:t>Alto</w:t>
+            </w:r>
+          </w:p>
+        </w:tc>
+        <w:tc>
+          <w:tcPr>
+            <w:tcW w:w="4804" w:type="dxa"/>
+            <w:tcBorders>
+              <w:top w:val="single" w:sz="4" w:space="0" w:color="000000"/>
+              <w:left w:val="single" w:sz="4" w:space="0" w:color="000000"/>
+              <w:bottom w:val="single" w:sz="4" w:space="0" w:color="000000"/>
+              <w:right w:val="single" w:sz="4" w:space="0" w:color="000000"/>
+            </w:tcBorders>
+          </w:tcPr>
+          <w:p>
+            <w:pPr>
+              <w:ind w:left="1"/>
+              <w:jc w:val="center"/>
+              <w:rPr>
+                <w:sz w:val="14"/>
+              </w:rPr>
+            </w:pPr>
+            <w:r>
+              <w:rPr>
+                <w:sz w:val="14"/>
+              </w:rPr>
+              <w:t>Dados incompletos ou imprecisos podem levar a análises incorretas e decisões inadequadas.</w:t>
+            </w:r>
+          </w:p>
+        </w:tc>
+        <w:tc>
+          <w:tcPr>
+            <w:tcW w:w="1160" w:type="dxa"/>
+            <w:tcBorders>
+              <w:top w:val="single" w:sz="4" w:space="0" w:color="000000"/>
+              <w:left w:val="single" w:sz="4" w:space="0" w:color="000000"/>
+              <w:bottom w:val="single" w:sz="4" w:space="0" w:color="000000"/>
+              <w:right w:val="single" w:sz="4" w:space="0" w:color="000000"/>
+            </w:tcBorders>
+            <w:vAlign w:val="center"/>
+          </w:tcPr>
+          <w:p>
+            <w:pPr>
+              <w:jc w:val="center"/>
+              <w:rPr>
+                <w:sz w:val="14"/>
+              </w:rPr>
+            </w:pPr>
+            <w:r>
+              <w:rPr>
+                <w:sz w:val="14"/>
+              </w:rPr>
+              <w:t>Técnico</w:t>
+            </w:r>
+          </w:p>
+        </w:tc>
+        <w:tc>
+          <w:tcPr>
+            <w:tcW w:w="1019" w:type="dxa"/>
+            <w:tcBorders>
+              <w:top w:val="single" w:sz="4" w:space="0" w:color="000000"/>
+              <w:left w:val="single" w:sz="4" w:space="0" w:color="000000"/>
+              <w:bottom w:val="single" w:sz="4" w:space="0" w:color="000000"/>
+              <w:right w:val="single" w:sz="4" w:space="0" w:color="000000"/>
+            </w:tcBorders>
+            <w:vAlign w:val="center"/>
+          </w:tcPr>
+          <w:p>
+            <w:pPr>
+              <w:ind w:left="5"/>
+              <w:jc w:val="center"/>
+              <w:rPr>
+                <w:sz w:val="14"/>
+              </w:rPr>
+            </w:pPr>
+            <w:r>
+              <w:rPr>
+                <w:sz w:val="14"/>
+              </w:rPr>
+              <w:t>Mitigar</w:t>
+            </w:r>
+          </w:p>
+        </w:tc>
+        <w:tc>
+          <w:tcPr>
+            <w:tcW w:w="2393" w:type="dxa"/>
+            <w:tcBorders>
+              <w:top w:val="single" w:sz="4" w:space="0" w:color="000000"/>
+              <w:left w:val="single" w:sz="4" w:space="0" w:color="000000"/>
+              <w:bottom w:val="single" w:sz="4" w:space="0" w:color="000000"/>
+              <w:right w:val="single" w:sz="4" w:space="0" w:color="000000"/>
+            </w:tcBorders>
+          </w:tcPr>
+          <w:p>
+            <w:pPr>
+              <w:ind w:left="1"/>
+              <w:jc w:val="center"/>
+              <w:rPr>
+                <w:sz w:val="13"/>
+              </w:rPr>
+            </w:pPr>
+            <w:r>
+              <w:rPr>
+                <w:sz w:val="13"/>
+              </w:rPr>
+              <w:t>Implementar validação de dados para garantir a precisão. Adicionar backups regulares para evitar perda de dados.</w:t>
+            </w:r>
+          </w:p>
+        </w:tc>
+      </w:tr>
+      <w:tr>
+        <w:trPr>
+          <w:trHeight w:val="536"/>
+        </w:trPr>
+        <w:tc>
+          <w:tcPr>
+            <w:tcW w:w="475" w:type="dxa"/>
+            <w:tcBorders>
+              <w:top w:val="single" w:sz="4" w:space="0" w:color="000000"/>
+              <w:left w:val="single" w:sz="4" w:space="0" w:color="000000"/>
+              <w:bottom w:val="single" w:sz="4" w:space="0" w:color="000000"/>
+              <w:right w:val="single" w:sz="4" w:space="0" w:color="000000"/>
+            </w:tcBorders>
+            <w:vAlign w:val="center"/>
+          </w:tcPr>
+          <w:p>
+            <w:pPr>
+              <w:ind w:left="12"/>
+              <w:jc w:val="center"/>
+              <w:rPr>
+                <w:sz w:val="14"/>
+              </w:rPr>
+            </w:pPr>
+            <w:r>
+              <w:rPr>
+                <w:sz w:val="14"/>
+              </w:rPr>
+              <w:t>07</w:t>
+            </w:r>
+          </w:p>
+        </w:tc>
+        <w:tc>
+          <w:tcPr>
+            <w:tcW w:w="810" w:type="dxa"/>
+            <w:tcBorders>
+              <w:top w:val="single" w:sz="4" w:space="0" w:color="000000"/>
+              <w:left w:val="single" w:sz="4" w:space="0" w:color="000000"/>
+              <w:bottom w:val="single" w:sz="4" w:space="0" w:color="000000"/>
+              <w:right w:val="single" w:sz="4" w:space="0" w:color="000000"/>
+            </w:tcBorders>
+            <w:shd w:val="clear" w:color="auto" w:fill="FFFF00"/>
+          </w:tcPr>
+          <w:p>
+            <w:pPr>
+              <w:jc w:val="center"/>
+            </w:pPr>
+          </w:p>
+        </w:tc>
+        <w:tc>
+          <w:tcPr>
+            <w:tcW w:w="2138" w:type="dxa"/>
+            <w:tcBorders>
+              <w:top w:val="single" w:sz="4" w:space="0" w:color="000000"/>
+              <w:left w:val="single" w:sz="4" w:space="0" w:color="000000"/>
+              <w:bottom w:val="single" w:sz="4" w:space="0" w:color="000000"/>
+              <w:right w:val="single" w:sz="4" w:space="0" w:color="000000"/>
+            </w:tcBorders>
+            <w:vAlign w:val="center"/>
+          </w:tcPr>
+          <w:p>
+            <w:pPr>
+              <w:jc w:val="center"/>
+              <w:rPr>
+                <w:sz w:val="14"/>
+              </w:rPr>
+            </w:pPr>
+            <w:r>
+              <w:rPr>
+                <w:sz w:val="14"/>
+              </w:rPr>
+              <w:t>Falhas no aplicativo</w:t>
+            </w:r>
+            <w:r>
+              <w:rPr>
+                <w:sz w:val="14"/>
+              </w:rPr>
+              <w:tab/>
+            </w:r>
+          </w:p>
+        </w:tc>
+        <w:tc>
+          <w:tcPr>
+            <w:tcW w:w="1019" w:type="dxa"/>
+            <w:tcBorders>
+              <w:top w:val="single" w:sz="4" w:space="0" w:color="000000"/>
+              <w:left w:val="single" w:sz="4" w:space="0" w:color="000000"/>
+              <w:bottom w:val="single" w:sz="4" w:space="0" w:color="000000"/>
+              <w:right w:val="single" w:sz="4" w:space="0" w:color="000000"/>
+            </w:tcBorders>
+            <w:vAlign w:val="center"/>
+          </w:tcPr>
+          <w:p>
+            <w:pPr>
+              <w:ind w:left="2"/>
+              <w:jc w:val="center"/>
+              <w:rPr>
+                <w:sz w:val="14"/>
+              </w:rPr>
+            </w:pPr>
+            <w:r>
+              <w:rPr>
+                <w:sz w:val="14"/>
+              </w:rPr>
+              <w:t>Média</w:t>
+            </w:r>
+          </w:p>
+        </w:tc>
+        <w:tc>
+          <w:tcPr>
+            <w:tcW w:w="1019" w:type="dxa"/>
+            <w:tcBorders>
+              <w:top w:val="single" w:sz="4" w:space="0" w:color="000000"/>
+              <w:left w:val="single" w:sz="4" w:space="0" w:color="000000"/>
+              <w:bottom w:val="single" w:sz="4" w:space="0" w:color="000000"/>
+              <w:right w:val="single" w:sz="4" w:space="0" w:color="000000"/>
+            </w:tcBorders>
+            <w:vAlign w:val="center"/>
+          </w:tcPr>
+          <w:p>
+            <w:pPr>
+              <w:ind w:left="9"/>
+              <w:jc w:val="center"/>
+              <w:rPr>
+                <w:sz w:val="14"/>
+              </w:rPr>
+            </w:pPr>
+            <w:r>
+              <w:rPr>
+                <w:sz w:val="14"/>
+              </w:rPr>
+              <w:t>Alto</w:t>
+            </w:r>
+          </w:p>
+        </w:tc>
+        <w:tc>
+          <w:tcPr>
+            <w:tcW w:w="4804" w:type="dxa"/>
+            <w:tcBorders>
+              <w:top w:val="single" w:sz="4" w:space="0" w:color="000000"/>
+              <w:left w:val="single" w:sz="4" w:space="0" w:color="000000"/>
+              <w:bottom w:val="single" w:sz="4" w:space="0" w:color="000000"/>
+              <w:right w:val="single" w:sz="4" w:space="0" w:color="000000"/>
+            </w:tcBorders>
+          </w:tcPr>
+          <w:p>
+            <w:pPr>
+              <w:ind w:left="1"/>
+              <w:jc w:val="center"/>
+              <w:rPr>
+                <w:sz w:val="14"/>
+              </w:rPr>
+            </w:pPr>
+            <w:r>
+              <w:rPr>
+                <w:sz w:val="14"/>
+              </w:rPr>
+              <w:t>Problemas técnicos podem causar interrupções no serviço e insatisfação dos usuários.</w:t>
+            </w:r>
+          </w:p>
+        </w:tc>
+        <w:tc>
+          <w:tcPr>
+            <w:tcW w:w="1160" w:type="dxa"/>
+            <w:tcBorders>
+              <w:top w:val="single" w:sz="4" w:space="0" w:color="000000"/>
+              <w:left w:val="single" w:sz="4" w:space="0" w:color="000000"/>
+              <w:bottom w:val="single" w:sz="4" w:space="0" w:color="000000"/>
+              <w:right w:val="single" w:sz="4" w:space="0" w:color="000000"/>
+            </w:tcBorders>
+            <w:vAlign w:val="center"/>
+          </w:tcPr>
+          <w:p>
+            <w:pPr>
+              <w:ind w:left="1"/>
+              <w:jc w:val="center"/>
+              <w:rPr>
+                <w:sz w:val="14"/>
+              </w:rPr>
+            </w:pPr>
+            <w:r>
+              <w:rPr>
+                <w:sz w:val="14"/>
+              </w:rPr>
+              <w:t>Técnico</w:t>
+            </w:r>
+          </w:p>
+        </w:tc>
+        <w:tc>
+          <w:tcPr>
+            <w:tcW w:w="1019" w:type="dxa"/>
+            <w:tcBorders>
+              <w:top w:val="single" w:sz="4" w:space="0" w:color="000000"/>
+              <w:left w:val="single" w:sz="4" w:space="0" w:color="000000"/>
+              <w:bottom w:val="single" w:sz="4" w:space="0" w:color="000000"/>
+              <w:right w:val="single" w:sz="4" w:space="0" w:color="000000"/>
+            </w:tcBorders>
+            <w:vAlign w:val="center"/>
+          </w:tcPr>
+          <w:p>
+            <w:pPr>
+              <w:ind w:left="5"/>
+              <w:jc w:val="center"/>
+              <w:rPr>
+                <w:sz w:val="14"/>
+              </w:rPr>
+            </w:pPr>
+            <w:r>
+              <w:rPr>
+                <w:sz w:val="14"/>
+              </w:rPr>
+              <w:t>Mitigar</w:t>
+            </w:r>
+          </w:p>
+        </w:tc>
+        <w:tc>
+          <w:tcPr>
+            <w:tcW w:w="2393" w:type="dxa"/>
+            <w:tcBorders>
+              <w:top w:val="single" w:sz="4" w:space="0" w:color="000000"/>
+              <w:left w:val="single" w:sz="4" w:space="0" w:color="000000"/>
+              <w:bottom w:val="single" w:sz="4" w:space="0" w:color="000000"/>
+              <w:right w:val="single" w:sz="4" w:space="0" w:color="000000"/>
+            </w:tcBorders>
+          </w:tcPr>
+          <w:p>
+            <w:pPr>
+              <w:ind w:left="1"/>
+              <w:jc w:val="center"/>
+              <w:rPr>
+                <w:sz w:val="13"/>
+              </w:rPr>
+            </w:pPr>
+            <w:r>
+              <w:rPr>
+                <w:sz w:val="13"/>
+              </w:rPr>
+              <w:t>Realizar testes rigorosos e manutenção contínua para identificar e corrigir falhas rapidamente.</w:t>
+            </w:r>
+          </w:p>
+        </w:tc>
+      </w:tr>
+      <w:tr>
+        <w:trPr>
+          <w:trHeight w:val="536"/>
+        </w:trPr>
+        <w:tc>
+          <w:tcPr>
+            <w:tcW w:w="475" w:type="dxa"/>
+            <w:tcBorders>
+              <w:top w:val="single" w:sz="4" w:space="0" w:color="000000"/>
+              <w:left w:val="single" w:sz="4" w:space="0" w:color="000000"/>
+              <w:bottom w:val="single" w:sz="4" w:space="0" w:color="000000"/>
+              <w:right w:val="single" w:sz="4" w:space="0" w:color="000000"/>
+            </w:tcBorders>
+            <w:vAlign w:val="center"/>
+          </w:tcPr>
+          <w:p>
+            <w:pPr>
+              <w:ind w:left="12"/>
+              <w:jc w:val="center"/>
+              <w:rPr>
+                <w:sz w:val="14"/>
+              </w:rPr>
+            </w:pPr>
+            <w:r>
+              <w:rPr>
+                <w:sz w:val="14"/>
+              </w:rPr>
+              <w:t>08</w:t>
+            </w:r>
+          </w:p>
+        </w:tc>
+        <w:tc>
+          <w:tcPr>
+            <w:tcW w:w="810" w:type="dxa"/>
+            <w:tcBorders>
+              <w:top w:val="single" w:sz="4" w:space="0" w:color="000000"/>
+              <w:left w:val="single" w:sz="4" w:space="0" w:color="000000"/>
+              <w:bottom w:val="single" w:sz="4" w:space="0" w:color="000000"/>
+              <w:right w:val="single" w:sz="4" w:space="0" w:color="000000"/>
+            </w:tcBorders>
+            <w:shd w:val="clear" w:color="auto" w:fill="FFFF00"/>
+          </w:tcPr>
+          <w:p>
+            <w:pPr>
+              <w:jc w:val="center"/>
+            </w:pPr>
+          </w:p>
+        </w:tc>
+        <w:tc>
+          <w:tcPr>
+            <w:tcW w:w="2138" w:type="dxa"/>
+            <w:tcBorders>
+              <w:top w:val="single" w:sz="4" w:space="0" w:color="000000"/>
+              <w:left w:val="single" w:sz="4" w:space="0" w:color="000000"/>
+              <w:bottom w:val="single" w:sz="4" w:space="0" w:color="000000"/>
+              <w:right w:val="single" w:sz="4" w:space="0" w:color="000000"/>
+            </w:tcBorders>
+            <w:vAlign w:val="center"/>
+          </w:tcPr>
+          <w:p>
+            <w:pPr>
+              <w:jc w:val="center"/>
+              <w:rPr>
+                <w:sz w:val="14"/>
+              </w:rPr>
+            </w:pPr>
+            <w:r>
+              <w:rPr>
+                <w:sz w:val="14"/>
+              </w:rPr>
+              <w:t>Baixa adoção pelos usuários</w:t>
+            </w:r>
+          </w:p>
+        </w:tc>
+        <w:tc>
+          <w:tcPr>
+            <w:tcW w:w="1019" w:type="dxa"/>
+            <w:tcBorders>
+              <w:top w:val="single" w:sz="4" w:space="0" w:color="000000"/>
+              <w:left w:val="single" w:sz="4" w:space="0" w:color="000000"/>
+              <w:bottom w:val="single" w:sz="4" w:space="0" w:color="000000"/>
+              <w:right w:val="single" w:sz="4" w:space="0" w:color="000000"/>
+            </w:tcBorders>
+            <w:vAlign w:val="center"/>
+          </w:tcPr>
+          <w:p>
+            <w:pPr>
+              <w:ind w:left="2"/>
+              <w:jc w:val="center"/>
+              <w:rPr>
+                <w:sz w:val="14"/>
+              </w:rPr>
+            </w:pPr>
+            <w:r>
+              <w:rPr>
+                <w:sz w:val="14"/>
+              </w:rPr>
+              <w:t>Alta</w:t>
+            </w:r>
+          </w:p>
+        </w:tc>
+        <w:tc>
+          <w:tcPr>
+            <w:tcW w:w="1019" w:type="dxa"/>
+            <w:tcBorders>
+              <w:top w:val="single" w:sz="4" w:space="0" w:color="000000"/>
+              <w:left w:val="single" w:sz="4" w:space="0" w:color="000000"/>
+              <w:bottom w:val="single" w:sz="4" w:space="0" w:color="000000"/>
+              <w:right w:val="single" w:sz="4" w:space="0" w:color="000000"/>
+            </w:tcBorders>
+            <w:vAlign w:val="center"/>
+          </w:tcPr>
+          <w:p>
+            <w:pPr>
+              <w:ind w:left="9"/>
+              <w:jc w:val="center"/>
+              <w:rPr>
+                <w:sz w:val="14"/>
+              </w:rPr>
+            </w:pPr>
+            <w:r>
+              <w:rPr>
+                <w:sz w:val="14"/>
+              </w:rPr>
+              <w:t>Médio</w:t>
+            </w:r>
+          </w:p>
+        </w:tc>
+        <w:tc>
+          <w:tcPr>
+            <w:tcW w:w="4804" w:type="dxa"/>
+            <w:tcBorders>
+              <w:top w:val="single" w:sz="4" w:space="0" w:color="000000"/>
+              <w:left w:val="single" w:sz="4" w:space="0" w:color="000000"/>
+              <w:bottom w:val="single" w:sz="4" w:space="0" w:color="000000"/>
+              <w:right w:val="single" w:sz="4" w:space="0" w:color="000000"/>
+            </w:tcBorders>
+          </w:tcPr>
+          <w:p>
+            <w:pPr>
+              <w:ind w:left="1"/>
+              <w:jc w:val="center"/>
+              <w:rPr>
+                <w:sz w:val="14"/>
+              </w:rPr>
+            </w:pPr>
+            <w:r>
+              <w:rPr>
+                <w:sz w:val="14"/>
+              </w:rPr>
+              <w:t>Menor impacto no controle da proliferação do mosquito devido à baixa participação.</w:t>
+            </w:r>
+          </w:p>
+        </w:tc>
+        <w:tc>
+          <w:tcPr>
+            <w:tcW w:w="1160" w:type="dxa"/>
+            <w:tcBorders>
+              <w:top w:val="single" w:sz="4" w:space="0" w:color="000000"/>
+              <w:left w:val="single" w:sz="4" w:space="0" w:color="000000"/>
+              <w:bottom w:val="single" w:sz="4" w:space="0" w:color="000000"/>
+              <w:right w:val="single" w:sz="4" w:space="0" w:color="000000"/>
+            </w:tcBorders>
+            <w:vAlign w:val="center"/>
+          </w:tcPr>
+          <w:p>
+            <w:pPr>
+              <w:ind w:left="1"/>
+              <w:jc w:val="center"/>
+            </w:pPr>
+            <w:r>
+              <w:rPr>
+                <w:sz w:val="14"/>
+              </w:rPr>
+              <w:t>Gestão do projeto</w:t>
+            </w:r>
+          </w:p>
+        </w:tc>
+        <w:tc>
+          <w:tcPr>
+            <w:tcW w:w="1019" w:type="dxa"/>
+            <w:tcBorders>
+              <w:top w:val="single" w:sz="4" w:space="0" w:color="000000"/>
+              <w:left w:val="single" w:sz="4" w:space="0" w:color="000000"/>
+              <w:bottom w:val="single" w:sz="4" w:space="0" w:color="000000"/>
+              <w:right w:val="single" w:sz="4" w:space="0" w:color="000000"/>
+            </w:tcBorders>
+            <w:vAlign w:val="center"/>
+          </w:tcPr>
+          <w:p>
+            <w:pPr>
+              <w:ind w:left="5"/>
+              <w:jc w:val="center"/>
+              <w:rPr>
+                <w:sz w:val="14"/>
+              </w:rPr>
+            </w:pPr>
+            <w:r>
+              <w:rPr>
+                <w:sz w:val="14"/>
+              </w:rPr>
+              <w:t>Prevenir</w:t>
+            </w:r>
+          </w:p>
+        </w:tc>
+        <w:tc>
+          <w:tcPr>
+            <w:tcW w:w="2393" w:type="dxa"/>
+            <w:tcBorders>
+              <w:top w:val="single" w:sz="4" w:space="0" w:color="000000"/>
+              <w:left w:val="single" w:sz="4" w:space="0" w:color="000000"/>
+              <w:bottom w:val="single" w:sz="4" w:space="0" w:color="000000"/>
+              <w:right w:val="single" w:sz="4" w:space="0" w:color="000000"/>
+            </w:tcBorders>
+          </w:tcPr>
+          <w:p>
+            <w:pPr>
+              <w:ind w:left="1"/>
+              <w:jc w:val="center"/>
+              <w:rPr>
+                <w:sz w:val="13"/>
+              </w:rPr>
+            </w:pPr>
+            <w:r>
+              <w:rPr>
+                <w:sz w:val="13"/>
+              </w:rPr>
+              <w:t>Desenvolver e implementar campanhas de marketing e conscientização para aumentar a adoção do aplicativo.</w:t>
+            </w:r>
+          </w:p>
+        </w:tc>
+      </w:tr>
+      <w:tr>
+        <w:trPr>
+          <w:trHeight w:val="536"/>
+        </w:trPr>
+        <w:tc>
+          <w:tcPr>
+            <w:tcW w:w="475" w:type="dxa"/>
+            <w:tcBorders>
+              <w:top w:val="single" w:sz="4" w:space="0" w:color="000000"/>
+              <w:left w:val="single" w:sz="4" w:space="0" w:color="000000"/>
+              <w:bottom w:val="single" w:sz="4" w:space="0" w:color="000000"/>
+              <w:right w:val="single" w:sz="4" w:space="0" w:color="000000"/>
+            </w:tcBorders>
+            <w:vAlign w:val="center"/>
+          </w:tcPr>
+          <w:p>
+            <w:pPr>
+              <w:ind w:left="12"/>
+              <w:jc w:val="center"/>
+              <w:rPr>
+                <w:sz w:val="14"/>
+              </w:rPr>
+            </w:pPr>
+            <w:r>
+              <w:rPr>
+                <w:sz w:val="14"/>
+              </w:rPr>
+              <w:t>09</w:t>
+            </w:r>
+          </w:p>
+        </w:tc>
+        <w:tc>
+          <w:tcPr>
+            <w:tcW w:w="810" w:type="dxa"/>
+            <w:tcBorders>
+              <w:top w:val="single" w:sz="4" w:space="0" w:color="000000"/>
+              <w:left w:val="single" w:sz="4" w:space="0" w:color="000000"/>
+              <w:bottom w:val="single" w:sz="4" w:space="0" w:color="000000"/>
+              <w:right w:val="single" w:sz="4" w:space="0" w:color="000000"/>
+            </w:tcBorders>
+            <w:shd w:val="clear" w:color="auto" w:fill="FF0000"/>
+          </w:tcPr>
+          <w:p>
+            <w:pPr>
+              <w:jc w:val="center"/>
+            </w:pPr>
+          </w:p>
+        </w:tc>
+        <w:tc>
+          <w:tcPr>
+            <w:tcW w:w="2138" w:type="dxa"/>
+            <w:tcBorders>
+              <w:top w:val="single" w:sz="4" w:space="0" w:color="000000"/>
+              <w:left w:val="single" w:sz="4" w:space="0" w:color="000000"/>
+              <w:bottom w:val="single" w:sz="4" w:space="0" w:color="000000"/>
+              <w:right w:val="single" w:sz="4" w:space="0" w:color="000000"/>
+            </w:tcBorders>
+            <w:vAlign w:val="center"/>
+          </w:tcPr>
+          <w:p>
+            <w:pPr>
+              <w:jc w:val="center"/>
+              <w:rPr>
+                <w:sz w:val="14"/>
+              </w:rPr>
+            </w:pPr>
+            <w:r>
+              <w:rPr>
+                <w:sz w:val="14"/>
+              </w:rPr>
+              <w:t>Alterações regulatórias</w:t>
+            </w:r>
+            <w:r>
+              <w:rPr>
+                <w:sz w:val="14"/>
+              </w:rPr>
+              <w:tab/>
+            </w:r>
+          </w:p>
+        </w:tc>
+        <w:tc>
+          <w:tcPr>
+            <w:tcW w:w="1019" w:type="dxa"/>
+            <w:tcBorders>
+              <w:top w:val="single" w:sz="4" w:space="0" w:color="000000"/>
+              <w:left w:val="single" w:sz="4" w:space="0" w:color="000000"/>
+              <w:bottom w:val="single" w:sz="4" w:space="0" w:color="000000"/>
+              <w:right w:val="single" w:sz="4" w:space="0" w:color="000000"/>
+            </w:tcBorders>
+            <w:vAlign w:val="center"/>
+          </w:tcPr>
+          <w:p>
+            <w:pPr>
+              <w:ind w:left="2"/>
+              <w:jc w:val="center"/>
+              <w:rPr>
+                <w:sz w:val="14"/>
+              </w:rPr>
+            </w:pPr>
+            <w:r>
+              <w:rPr>
+                <w:sz w:val="14"/>
+              </w:rPr>
+              <w:t>Baixa</w:t>
+            </w:r>
+          </w:p>
+        </w:tc>
+        <w:tc>
+          <w:tcPr>
+            <w:tcW w:w="1019" w:type="dxa"/>
+            <w:tcBorders>
+              <w:top w:val="single" w:sz="4" w:space="0" w:color="000000"/>
+              <w:left w:val="single" w:sz="4" w:space="0" w:color="000000"/>
+              <w:bottom w:val="single" w:sz="4" w:space="0" w:color="000000"/>
+              <w:right w:val="single" w:sz="4" w:space="0" w:color="000000"/>
+            </w:tcBorders>
+            <w:vAlign w:val="center"/>
+          </w:tcPr>
+          <w:p>
+            <w:pPr>
+              <w:ind w:left="9"/>
+              <w:jc w:val="center"/>
+              <w:rPr>
+                <w:sz w:val="14"/>
+              </w:rPr>
+            </w:pPr>
+            <w:r>
+              <w:rPr>
+                <w:sz w:val="14"/>
+              </w:rPr>
+              <w:t>Alto</w:t>
+            </w:r>
+          </w:p>
+        </w:tc>
+        <w:tc>
+          <w:tcPr>
+            <w:tcW w:w="4804" w:type="dxa"/>
+            <w:tcBorders>
+              <w:top w:val="single" w:sz="4" w:space="0" w:color="000000"/>
+              <w:left w:val="single" w:sz="4" w:space="0" w:color="000000"/>
+              <w:bottom w:val="single" w:sz="4" w:space="0" w:color="000000"/>
+              <w:right w:val="single" w:sz="4" w:space="0" w:color="000000"/>
+            </w:tcBorders>
+          </w:tcPr>
+          <w:p>
+            <w:pPr>
+              <w:ind w:left="1"/>
+              <w:jc w:val="center"/>
+              <w:rPr>
+                <w:sz w:val="14"/>
+              </w:rPr>
+            </w:pPr>
+            <w:r>
+              <w:rPr>
+                <w:sz w:val="14"/>
+              </w:rPr>
+              <w:t>Necessidade de ajustes no app para conformidade com novas leis pode gerar custos adicionais e atrasos.</w:t>
+            </w:r>
+          </w:p>
+        </w:tc>
+        <w:tc>
+          <w:tcPr>
+            <w:tcW w:w="1160" w:type="dxa"/>
+            <w:tcBorders>
+              <w:top w:val="single" w:sz="4" w:space="0" w:color="000000"/>
+              <w:left w:val="single" w:sz="4" w:space="0" w:color="000000"/>
+              <w:bottom w:val="single" w:sz="4" w:space="0" w:color="000000"/>
+              <w:right w:val="single" w:sz="4" w:space="0" w:color="000000"/>
+            </w:tcBorders>
+            <w:vAlign w:val="center"/>
+          </w:tcPr>
+          <w:p>
+            <w:pPr>
+              <w:ind w:left="1"/>
+              <w:jc w:val="center"/>
+            </w:pPr>
+            <w:r>
+              <w:rPr>
+                <w:sz w:val="14"/>
+              </w:rPr>
+              <w:t>Gestão do projeto</w:t>
+            </w:r>
+          </w:p>
+        </w:tc>
+        <w:tc>
+          <w:tcPr>
+            <w:tcW w:w="1019" w:type="dxa"/>
+            <w:tcBorders>
+              <w:top w:val="single" w:sz="4" w:space="0" w:color="000000"/>
+              <w:left w:val="single" w:sz="4" w:space="0" w:color="000000"/>
+              <w:bottom w:val="single" w:sz="4" w:space="0" w:color="000000"/>
+              <w:right w:val="single" w:sz="4" w:space="0" w:color="000000"/>
+            </w:tcBorders>
+            <w:vAlign w:val="center"/>
+          </w:tcPr>
+          <w:p>
+            <w:pPr>
+              <w:ind w:left="5"/>
+              <w:jc w:val="center"/>
+              <w:rPr>
+                <w:sz w:val="14"/>
+              </w:rPr>
+            </w:pPr>
+            <w:r>
+              <w:rPr>
+                <w:sz w:val="14"/>
+              </w:rPr>
+              <w:t>Prevenir</w:t>
+            </w:r>
+          </w:p>
+        </w:tc>
+        <w:tc>
+          <w:tcPr>
+            <w:tcW w:w="2393" w:type="dxa"/>
+            <w:tcBorders>
+              <w:top w:val="single" w:sz="4" w:space="0" w:color="000000"/>
+              <w:left w:val="single" w:sz="4" w:space="0" w:color="000000"/>
+              <w:bottom w:val="single" w:sz="4" w:space="0" w:color="000000"/>
+              <w:right w:val="single" w:sz="4" w:space="0" w:color="000000"/>
+            </w:tcBorders>
+          </w:tcPr>
+          <w:p>
+            <w:pPr>
+              <w:ind w:left="1"/>
+              <w:jc w:val="center"/>
+              <w:rPr>
+                <w:sz w:val="13"/>
+              </w:rPr>
+            </w:pPr>
+            <w:r>
+              <w:rPr>
+                <w:sz w:val="13"/>
+              </w:rPr>
+              <w:t>Estabelecer um processo para monitorar mudanças regulatórias e ajustar o app conforme necessário.</w:t>
+            </w:r>
+          </w:p>
+        </w:tc>
+      </w:tr>
+      <w:tr>
+        <w:trPr>
+          <w:trHeight w:val="536"/>
+        </w:trPr>
+        <w:tc>
+          <w:tcPr>
+            <w:tcW w:w="475" w:type="dxa"/>
+            <w:tcBorders>
+              <w:top w:val="single" w:sz="4" w:space="0" w:color="000000"/>
+              <w:left w:val="single" w:sz="4" w:space="0" w:color="000000"/>
+              <w:bottom w:val="single" w:sz="4" w:space="0" w:color="000000"/>
+              <w:right w:val="single" w:sz="4" w:space="0" w:color="000000"/>
+            </w:tcBorders>
+            <w:vAlign w:val="center"/>
+          </w:tcPr>
+          <w:p>
+            <w:pPr>
+              <w:ind w:left="12"/>
+              <w:jc w:val="center"/>
+              <w:rPr>
+                <w:sz w:val="14"/>
+              </w:rPr>
+            </w:pPr>
+            <w:r>
+              <w:rPr>
+                <w:sz w:val="14"/>
+              </w:rPr>
+              <w:t>10</w:t>
+            </w:r>
+          </w:p>
+        </w:tc>
+        <w:tc>
+          <w:tcPr>
+            <w:tcW w:w="810" w:type="dxa"/>
+            <w:tcBorders>
+              <w:top w:val="single" w:sz="4" w:space="0" w:color="000000"/>
+              <w:left w:val="single" w:sz="4" w:space="0" w:color="000000"/>
+              <w:bottom w:val="single" w:sz="4" w:space="0" w:color="000000"/>
+              <w:right w:val="single" w:sz="4" w:space="0" w:color="000000"/>
+            </w:tcBorders>
+            <w:shd w:val="clear" w:color="auto" w:fill="FF0000"/>
+          </w:tcPr>
+          <w:p>
+            <w:pPr>
+              <w:jc w:val="center"/>
+            </w:pPr>
+          </w:p>
+        </w:tc>
+        <w:tc>
+          <w:tcPr>
+            <w:tcW w:w="2138" w:type="dxa"/>
+            <w:tcBorders>
+              <w:top w:val="single" w:sz="4" w:space="0" w:color="000000"/>
+              <w:left w:val="single" w:sz="4" w:space="0" w:color="000000"/>
+              <w:bottom w:val="single" w:sz="4" w:space="0" w:color="000000"/>
+              <w:right w:val="single" w:sz="4" w:space="0" w:color="000000"/>
+            </w:tcBorders>
+            <w:vAlign w:val="center"/>
+          </w:tcPr>
+          <w:p>
+            <w:pPr>
+              <w:jc w:val="center"/>
+              <w:rPr>
+                <w:sz w:val="14"/>
+              </w:rPr>
+            </w:pPr>
+            <w:r>
+              <w:rPr>
+                <w:sz w:val="14"/>
+              </w:rPr>
+              <w:t>Problemas financeiros</w:t>
+            </w:r>
+            <w:r>
+              <w:rPr>
+                <w:sz w:val="14"/>
+              </w:rPr>
+              <w:tab/>
+            </w:r>
+          </w:p>
+        </w:tc>
+        <w:tc>
+          <w:tcPr>
+            <w:tcW w:w="1019" w:type="dxa"/>
+            <w:tcBorders>
+              <w:top w:val="single" w:sz="4" w:space="0" w:color="000000"/>
+              <w:left w:val="single" w:sz="4" w:space="0" w:color="000000"/>
+              <w:bottom w:val="single" w:sz="4" w:space="0" w:color="000000"/>
+              <w:right w:val="single" w:sz="4" w:space="0" w:color="000000"/>
+            </w:tcBorders>
+            <w:vAlign w:val="center"/>
+          </w:tcPr>
+          <w:p>
+            <w:pPr>
+              <w:ind w:left="2"/>
+              <w:jc w:val="center"/>
+              <w:rPr>
+                <w:sz w:val="14"/>
+              </w:rPr>
+            </w:pPr>
+            <w:r>
+              <w:rPr>
+                <w:sz w:val="14"/>
+              </w:rPr>
+              <w:t>Média</w:t>
+            </w:r>
+          </w:p>
+        </w:tc>
+        <w:tc>
+          <w:tcPr>
+            <w:tcW w:w="1019" w:type="dxa"/>
+            <w:tcBorders>
+              <w:top w:val="single" w:sz="4" w:space="0" w:color="000000"/>
+              <w:left w:val="single" w:sz="4" w:space="0" w:color="000000"/>
+              <w:bottom w:val="single" w:sz="4" w:space="0" w:color="000000"/>
+              <w:right w:val="single" w:sz="4" w:space="0" w:color="000000"/>
+            </w:tcBorders>
+            <w:vAlign w:val="center"/>
+          </w:tcPr>
+          <w:p>
+            <w:pPr>
+              <w:ind w:left="9"/>
+              <w:jc w:val="center"/>
+              <w:rPr>
+                <w:sz w:val="14"/>
+              </w:rPr>
+            </w:pPr>
+            <w:r>
+              <w:rPr>
+                <w:sz w:val="14"/>
+              </w:rPr>
+              <w:t>Alto</w:t>
+            </w:r>
+          </w:p>
+        </w:tc>
+        <w:tc>
+          <w:tcPr>
+            <w:tcW w:w="4804" w:type="dxa"/>
+            <w:tcBorders>
+              <w:top w:val="single" w:sz="4" w:space="0" w:color="000000"/>
+              <w:left w:val="single" w:sz="4" w:space="0" w:color="000000"/>
+              <w:bottom w:val="single" w:sz="4" w:space="0" w:color="000000"/>
+              <w:right w:val="single" w:sz="4" w:space="0" w:color="000000"/>
+            </w:tcBorders>
+          </w:tcPr>
+          <w:p>
+            <w:pPr>
+              <w:ind w:left="1"/>
+              <w:jc w:val="center"/>
+              <w:rPr>
+                <w:sz w:val="14"/>
+              </w:rPr>
+            </w:pPr>
+            <w:r>
+              <w:rPr>
+                <w:sz w:val="14"/>
+              </w:rPr>
+              <w:t>Falta de recursos pode comprometer o desenvolvimento e manutenção contínua do app.</w:t>
+            </w:r>
+            <w:r>
+              <w:rPr>
+                <w:sz w:val="14"/>
+              </w:rPr>
+              <w:tab/>
+            </w:r>
+          </w:p>
+        </w:tc>
+        <w:tc>
+          <w:tcPr>
+            <w:tcW w:w="1160" w:type="dxa"/>
+            <w:tcBorders>
+              <w:top w:val="single" w:sz="4" w:space="0" w:color="000000"/>
+              <w:left w:val="single" w:sz="4" w:space="0" w:color="000000"/>
+              <w:bottom w:val="single" w:sz="4" w:space="0" w:color="000000"/>
+              <w:right w:val="single" w:sz="4" w:space="0" w:color="000000"/>
+            </w:tcBorders>
+            <w:vAlign w:val="center"/>
+          </w:tcPr>
+          <w:p>
+            <w:pPr>
+              <w:ind w:left="1"/>
+              <w:jc w:val="center"/>
+            </w:pPr>
+            <w:r>
+              <w:rPr>
+                <w:sz w:val="14"/>
+              </w:rPr>
+              <w:t>Gestão do projeto</w:t>
+            </w:r>
+          </w:p>
+        </w:tc>
+        <w:tc>
+          <w:tcPr>
+            <w:tcW w:w="1019" w:type="dxa"/>
+            <w:tcBorders>
+              <w:top w:val="single" w:sz="4" w:space="0" w:color="000000"/>
+              <w:left w:val="single" w:sz="4" w:space="0" w:color="000000"/>
+              <w:bottom w:val="single" w:sz="4" w:space="0" w:color="000000"/>
+              <w:right w:val="single" w:sz="4" w:space="0" w:color="000000"/>
+            </w:tcBorders>
+            <w:vAlign w:val="center"/>
+          </w:tcPr>
+          <w:p>
+            <w:pPr>
+              <w:ind w:left="5"/>
+              <w:jc w:val="center"/>
+              <w:rPr>
+                <w:sz w:val="14"/>
+              </w:rPr>
+            </w:pPr>
+            <w:r>
+              <w:rPr>
+                <w:sz w:val="14"/>
+              </w:rPr>
+              <w:t>Prevenir</w:t>
+            </w:r>
+          </w:p>
+        </w:tc>
+        <w:tc>
+          <w:tcPr>
+            <w:tcW w:w="2393" w:type="dxa"/>
+            <w:tcBorders>
+              <w:top w:val="single" w:sz="4" w:space="0" w:color="000000"/>
+              <w:left w:val="single" w:sz="4" w:space="0" w:color="000000"/>
+              <w:bottom w:val="single" w:sz="4" w:space="0" w:color="000000"/>
+              <w:right w:val="single" w:sz="4" w:space="0" w:color="000000"/>
+            </w:tcBorders>
+          </w:tcPr>
+          <w:p>
+            <w:pPr>
+              <w:ind w:left="1"/>
+              <w:jc w:val="center"/>
+              <w:rPr>
+                <w:sz w:val="13"/>
+              </w:rPr>
+            </w:pPr>
+            <w:r>
+              <w:rPr>
+                <w:sz w:val="13"/>
+              </w:rPr>
+              <w:t>Criar um plano financeiro detalhado e buscar fontes adicionais de financiamento para garantir recursos suficientes.</w:t>
+            </w:r>
+          </w:p>
+        </w:tc>
+      </w:tr>
+      <w:tr>
+        <w:trPr>
+          <w:trHeight w:val="536"/>
+        </w:trPr>
+        <w:tc>
+          <w:tcPr>
+            <w:tcW w:w="475" w:type="dxa"/>
+            <w:tcBorders>
+              <w:top w:val="single" w:sz="4" w:space="0" w:color="000000"/>
+              <w:left w:val="single" w:sz="4" w:space="0" w:color="000000"/>
+              <w:bottom w:val="single" w:sz="4" w:space="0" w:color="000000"/>
+              <w:right w:val="single" w:sz="4" w:space="0" w:color="000000"/>
+            </w:tcBorders>
+            <w:vAlign w:val="center"/>
+          </w:tcPr>
+          <w:p>
+            <w:pPr>
+              <w:ind w:left="12"/>
+              <w:jc w:val="center"/>
+              <w:rPr>
+                <w:sz w:val="14"/>
+              </w:rPr>
+            </w:pPr>
+            <w:r>
+              <w:rPr>
+                <w:sz w:val="14"/>
+              </w:rPr>
+              <w:t>11</w:t>
+            </w:r>
+          </w:p>
+        </w:tc>
+        <w:tc>
+          <w:tcPr>
+            <w:tcW w:w="810" w:type="dxa"/>
+            <w:tcBorders>
+              <w:top w:val="single" w:sz="4" w:space="0" w:color="000000"/>
+              <w:left w:val="single" w:sz="4" w:space="0" w:color="000000"/>
+              <w:bottom w:val="single" w:sz="4" w:space="0" w:color="000000"/>
+              <w:right w:val="single" w:sz="4" w:space="0" w:color="000000"/>
+            </w:tcBorders>
+            <w:shd w:val="clear" w:color="auto" w:fill="00B050"/>
+          </w:tcPr>
+          <w:p>
+            <w:pPr>
+              <w:jc w:val="center"/>
+            </w:pPr>
+          </w:p>
+        </w:tc>
+        <w:tc>
+          <w:tcPr>
+            <w:tcW w:w="2138" w:type="dxa"/>
+            <w:tcBorders>
+              <w:top w:val="single" w:sz="4" w:space="0" w:color="000000"/>
+              <w:left w:val="single" w:sz="4" w:space="0" w:color="000000"/>
+              <w:bottom w:val="single" w:sz="4" w:space="0" w:color="000000"/>
+              <w:right w:val="single" w:sz="4" w:space="0" w:color="000000"/>
+            </w:tcBorders>
+            <w:vAlign w:val="center"/>
+          </w:tcPr>
+          <w:p>
+            <w:pPr>
+              <w:jc w:val="center"/>
+              <w:rPr>
+                <w:sz w:val="14"/>
+              </w:rPr>
+            </w:pPr>
+            <w:r>
+              <w:rPr>
+                <w:sz w:val="14"/>
+              </w:rPr>
+              <w:t>Alta qualidade dos dados coletados</w:t>
+            </w:r>
+            <w:r>
+              <w:rPr>
+                <w:sz w:val="14"/>
+              </w:rPr>
+              <w:tab/>
+            </w:r>
+          </w:p>
+        </w:tc>
+        <w:tc>
+          <w:tcPr>
+            <w:tcW w:w="1019" w:type="dxa"/>
+            <w:tcBorders>
+              <w:top w:val="single" w:sz="4" w:space="0" w:color="000000"/>
+              <w:left w:val="single" w:sz="4" w:space="0" w:color="000000"/>
+              <w:bottom w:val="single" w:sz="4" w:space="0" w:color="000000"/>
+              <w:right w:val="single" w:sz="4" w:space="0" w:color="000000"/>
+            </w:tcBorders>
+            <w:vAlign w:val="center"/>
+          </w:tcPr>
+          <w:p>
+            <w:pPr>
+              <w:ind w:left="2"/>
+              <w:jc w:val="center"/>
+              <w:rPr>
+                <w:sz w:val="14"/>
+              </w:rPr>
+            </w:pPr>
+            <w:r>
+              <w:rPr>
+                <w:sz w:val="14"/>
+              </w:rPr>
+              <w:t>Baixa</w:t>
+            </w:r>
+          </w:p>
+        </w:tc>
+        <w:tc>
+          <w:tcPr>
+            <w:tcW w:w="1019" w:type="dxa"/>
+            <w:tcBorders>
+              <w:top w:val="single" w:sz="4" w:space="0" w:color="000000"/>
+              <w:left w:val="single" w:sz="4" w:space="0" w:color="000000"/>
+              <w:bottom w:val="single" w:sz="4" w:space="0" w:color="000000"/>
+              <w:right w:val="single" w:sz="4" w:space="0" w:color="000000"/>
+            </w:tcBorders>
+            <w:vAlign w:val="center"/>
+          </w:tcPr>
+          <w:p>
+            <w:pPr>
+              <w:ind w:left="9"/>
+              <w:jc w:val="center"/>
+              <w:rPr>
+                <w:sz w:val="14"/>
+              </w:rPr>
+            </w:pPr>
+            <w:r>
+              <w:rPr>
+                <w:sz w:val="14"/>
+              </w:rPr>
+              <w:t>Baixo</w:t>
+            </w:r>
+          </w:p>
+        </w:tc>
+        <w:tc>
+          <w:tcPr>
+            <w:tcW w:w="4804" w:type="dxa"/>
+            <w:tcBorders>
+              <w:top w:val="single" w:sz="4" w:space="0" w:color="000000"/>
+              <w:left w:val="single" w:sz="4" w:space="0" w:color="000000"/>
+              <w:bottom w:val="single" w:sz="4" w:space="0" w:color="000000"/>
+              <w:right w:val="single" w:sz="4" w:space="0" w:color="000000"/>
+            </w:tcBorders>
+          </w:tcPr>
+          <w:p>
+            <w:pPr>
+              <w:ind w:left="1"/>
+              <w:jc w:val="center"/>
+              <w:rPr>
+                <w:sz w:val="14"/>
+              </w:rPr>
+            </w:pPr>
+            <w:r>
+              <w:rPr>
+                <w:sz w:val="14"/>
+              </w:rPr>
+              <w:t>Dados de alta qualidade permitem análises precisas e eficazes medidas de controle.</w:t>
+            </w:r>
+          </w:p>
+        </w:tc>
+        <w:tc>
+          <w:tcPr>
+            <w:tcW w:w="1160" w:type="dxa"/>
+            <w:tcBorders>
+              <w:top w:val="single" w:sz="4" w:space="0" w:color="000000"/>
+              <w:left w:val="single" w:sz="4" w:space="0" w:color="000000"/>
+              <w:bottom w:val="single" w:sz="4" w:space="0" w:color="000000"/>
+              <w:right w:val="single" w:sz="4" w:space="0" w:color="000000"/>
+            </w:tcBorders>
+            <w:vAlign w:val="center"/>
+          </w:tcPr>
+          <w:p>
+            <w:pPr>
+              <w:ind w:left="1"/>
+              <w:jc w:val="center"/>
+              <w:rPr>
+                <w:sz w:val="14"/>
+              </w:rPr>
+            </w:pPr>
+            <w:r>
+              <w:rPr>
+                <w:sz w:val="14"/>
+              </w:rPr>
+              <w:t>Técnico</w:t>
+            </w:r>
+          </w:p>
+        </w:tc>
+        <w:tc>
+          <w:tcPr>
+            <w:tcW w:w="1019" w:type="dxa"/>
+            <w:tcBorders>
+              <w:top w:val="single" w:sz="4" w:space="0" w:color="000000"/>
+              <w:left w:val="single" w:sz="4" w:space="0" w:color="000000"/>
+              <w:bottom w:val="single" w:sz="4" w:space="0" w:color="000000"/>
+              <w:right w:val="single" w:sz="4" w:space="0" w:color="000000"/>
+            </w:tcBorders>
+            <w:vAlign w:val="center"/>
+          </w:tcPr>
+          <w:p>
+            <w:pPr>
+              <w:ind w:left="5"/>
+              <w:jc w:val="center"/>
+              <w:rPr>
+                <w:sz w:val="14"/>
+              </w:rPr>
+            </w:pPr>
+            <w:r>
+              <w:rPr>
+                <w:sz w:val="14"/>
+              </w:rPr>
+              <w:t>Prevenir</w:t>
+            </w:r>
+          </w:p>
+        </w:tc>
+        <w:tc>
+          <w:tcPr>
+            <w:tcW w:w="2393" w:type="dxa"/>
+            <w:tcBorders>
+              <w:top w:val="single" w:sz="4" w:space="0" w:color="000000"/>
+              <w:left w:val="single" w:sz="4" w:space="0" w:color="000000"/>
+              <w:bottom w:val="single" w:sz="4" w:space="0" w:color="000000"/>
+              <w:right w:val="single" w:sz="4" w:space="0" w:color="000000"/>
+            </w:tcBorders>
+          </w:tcPr>
+          <w:p>
+            <w:pPr>
+              <w:ind w:left="1"/>
+              <w:jc w:val="center"/>
+              <w:rPr>
+                <w:sz w:val="13"/>
+              </w:rPr>
+            </w:pPr>
+            <w:r>
+              <w:rPr>
+                <w:sz w:val="13"/>
+              </w:rPr>
+              <w:t>Manter práticas rigorosas de coleta de dados e monitorar continuamente para garantir precisão e integridade.</w:t>
+            </w:r>
+          </w:p>
+        </w:tc>
+      </w:tr>
+      <w:tr>
+        <w:trPr>
+          <w:trHeight w:val="536"/>
+        </w:trPr>
+        <w:tc>
+          <w:tcPr>
+            <w:tcW w:w="475" w:type="dxa"/>
+            <w:tcBorders>
+              <w:top w:val="single" w:sz="4" w:space="0" w:color="000000"/>
+              <w:left w:val="single" w:sz="4" w:space="0" w:color="000000"/>
+              <w:bottom w:val="single" w:sz="4" w:space="0" w:color="000000"/>
+              <w:right w:val="single" w:sz="4" w:space="0" w:color="000000"/>
+            </w:tcBorders>
+            <w:vAlign w:val="center"/>
+          </w:tcPr>
+          <w:p>
+            <w:pPr>
+              <w:ind w:left="12"/>
+              <w:jc w:val="center"/>
+              <w:rPr>
+                <w:sz w:val="14"/>
+              </w:rPr>
+            </w:pPr>
+            <w:r>
+              <w:rPr>
+                <w:sz w:val="14"/>
+              </w:rPr>
+              <w:t>12</w:t>
+            </w:r>
+          </w:p>
+        </w:tc>
+        <w:tc>
+          <w:tcPr>
+            <w:tcW w:w="810" w:type="dxa"/>
+            <w:tcBorders>
+              <w:top w:val="single" w:sz="4" w:space="0" w:color="000000"/>
+              <w:left w:val="single" w:sz="4" w:space="0" w:color="000000"/>
+              <w:bottom w:val="single" w:sz="4" w:space="0" w:color="000000"/>
+              <w:right w:val="single" w:sz="4" w:space="0" w:color="000000"/>
+            </w:tcBorders>
+            <w:shd w:val="clear" w:color="auto" w:fill="FFFF00"/>
+          </w:tcPr>
+          <w:p>
+            <w:pPr>
+              <w:jc w:val="center"/>
+            </w:pPr>
+          </w:p>
+        </w:tc>
+        <w:tc>
+          <w:tcPr>
+            <w:tcW w:w="2138" w:type="dxa"/>
+            <w:tcBorders>
+              <w:top w:val="single" w:sz="4" w:space="0" w:color="000000"/>
+              <w:left w:val="single" w:sz="4" w:space="0" w:color="000000"/>
+              <w:bottom w:val="single" w:sz="4" w:space="0" w:color="000000"/>
+              <w:right w:val="single" w:sz="4" w:space="0" w:color="000000"/>
+            </w:tcBorders>
+            <w:vAlign w:val="center"/>
+          </w:tcPr>
+          <w:p>
+            <w:pPr>
+              <w:jc w:val="center"/>
+              <w:rPr>
+                <w:sz w:val="14"/>
+              </w:rPr>
+            </w:pPr>
+            <w:r>
+              <w:rPr>
+                <w:sz w:val="14"/>
+              </w:rPr>
+              <w:t>Problemas de compatibilidade com dispositivos</w:t>
+            </w:r>
+            <w:r>
+              <w:rPr>
+                <w:sz w:val="14"/>
+              </w:rPr>
+              <w:tab/>
+            </w:r>
+          </w:p>
+        </w:tc>
+        <w:tc>
+          <w:tcPr>
+            <w:tcW w:w="1019" w:type="dxa"/>
+            <w:tcBorders>
+              <w:top w:val="single" w:sz="4" w:space="0" w:color="000000"/>
+              <w:left w:val="single" w:sz="4" w:space="0" w:color="000000"/>
+              <w:bottom w:val="single" w:sz="4" w:space="0" w:color="000000"/>
+              <w:right w:val="single" w:sz="4" w:space="0" w:color="000000"/>
+            </w:tcBorders>
+            <w:vAlign w:val="center"/>
+          </w:tcPr>
+          <w:p>
+            <w:pPr>
+              <w:ind w:left="2"/>
+              <w:jc w:val="center"/>
+              <w:rPr>
+                <w:sz w:val="14"/>
+              </w:rPr>
+            </w:pPr>
+            <w:r>
+              <w:rPr>
+                <w:sz w:val="14"/>
+              </w:rPr>
+              <w:t>Média</w:t>
+            </w:r>
+          </w:p>
+        </w:tc>
+        <w:tc>
+          <w:tcPr>
+            <w:tcW w:w="1019" w:type="dxa"/>
+            <w:tcBorders>
+              <w:top w:val="single" w:sz="4" w:space="0" w:color="000000"/>
+              <w:left w:val="single" w:sz="4" w:space="0" w:color="000000"/>
+              <w:bottom w:val="single" w:sz="4" w:space="0" w:color="000000"/>
+              <w:right w:val="single" w:sz="4" w:space="0" w:color="000000"/>
+            </w:tcBorders>
+            <w:vAlign w:val="center"/>
+          </w:tcPr>
+          <w:p>
+            <w:pPr>
+              <w:ind w:left="9"/>
+              <w:jc w:val="center"/>
+              <w:rPr>
+                <w:sz w:val="14"/>
+              </w:rPr>
+            </w:pPr>
+            <w:r>
+              <w:rPr>
+                <w:sz w:val="14"/>
+              </w:rPr>
+              <w:t>Médio</w:t>
+            </w:r>
+          </w:p>
+        </w:tc>
+        <w:tc>
+          <w:tcPr>
+            <w:tcW w:w="4804" w:type="dxa"/>
+            <w:tcBorders>
+              <w:top w:val="single" w:sz="4" w:space="0" w:color="000000"/>
+              <w:left w:val="single" w:sz="4" w:space="0" w:color="000000"/>
+              <w:bottom w:val="single" w:sz="4" w:space="0" w:color="000000"/>
+              <w:right w:val="single" w:sz="4" w:space="0" w:color="000000"/>
+            </w:tcBorders>
+          </w:tcPr>
+          <w:p>
+            <w:pPr>
+              <w:ind w:left="1"/>
+              <w:jc w:val="center"/>
+              <w:rPr>
+                <w:sz w:val="14"/>
+              </w:rPr>
+            </w:pPr>
+            <w:r>
+              <w:rPr>
+                <w:sz w:val="14"/>
+              </w:rPr>
+              <w:t>Usuários podem enfrentar dificuldades no uso do app em diferentes dispositivos, reduzindo a eficácia.</w:t>
+            </w:r>
+          </w:p>
+        </w:tc>
+        <w:tc>
+          <w:tcPr>
+            <w:tcW w:w="1160" w:type="dxa"/>
+            <w:tcBorders>
+              <w:top w:val="single" w:sz="4" w:space="0" w:color="000000"/>
+              <w:left w:val="single" w:sz="4" w:space="0" w:color="000000"/>
+              <w:bottom w:val="single" w:sz="4" w:space="0" w:color="000000"/>
+              <w:right w:val="single" w:sz="4" w:space="0" w:color="000000"/>
+            </w:tcBorders>
+            <w:vAlign w:val="center"/>
+          </w:tcPr>
+          <w:p>
+            <w:pPr>
+              <w:ind w:left="1"/>
+              <w:jc w:val="center"/>
+              <w:rPr>
+                <w:sz w:val="14"/>
+              </w:rPr>
+            </w:pPr>
+            <w:r>
+              <w:rPr>
+                <w:sz w:val="14"/>
+              </w:rPr>
+              <w:t>Técnico</w:t>
+            </w:r>
+          </w:p>
+        </w:tc>
+        <w:tc>
+          <w:tcPr>
+            <w:tcW w:w="1019" w:type="dxa"/>
+            <w:tcBorders>
+              <w:top w:val="single" w:sz="4" w:space="0" w:color="000000"/>
+              <w:left w:val="single" w:sz="4" w:space="0" w:color="000000"/>
+              <w:bottom w:val="single" w:sz="4" w:space="0" w:color="000000"/>
+              <w:right w:val="single" w:sz="4" w:space="0" w:color="000000"/>
+            </w:tcBorders>
+            <w:vAlign w:val="center"/>
+          </w:tcPr>
+          <w:p>
+            <w:pPr>
+              <w:ind w:left="5"/>
+              <w:jc w:val="center"/>
+              <w:rPr>
+                <w:sz w:val="14"/>
+              </w:rPr>
+            </w:pPr>
+            <w:r>
+              <w:rPr>
+                <w:sz w:val="14"/>
+              </w:rPr>
+              <w:t>Mitigar</w:t>
+            </w:r>
+          </w:p>
+        </w:tc>
+        <w:tc>
+          <w:tcPr>
+            <w:tcW w:w="2393" w:type="dxa"/>
+            <w:tcBorders>
+              <w:top w:val="single" w:sz="4" w:space="0" w:color="000000"/>
+              <w:left w:val="single" w:sz="4" w:space="0" w:color="000000"/>
+              <w:bottom w:val="single" w:sz="4" w:space="0" w:color="000000"/>
+              <w:right w:val="single" w:sz="4" w:space="0" w:color="000000"/>
+            </w:tcBorders>
+          </w:tcPr>
+          <w:p>
+            <w:pPr>
+              <w:ind w:left="1"/>
+              <w:jc w:val="center"/>
+              <w:rPr>
+                <w:sz w:val="13"/>
+              </w:rPr>
+            </w:pPr>
+            <w:r>
+              <w:rPr>
+                <w:sz w:val="13"/>
+              </w:rPr>
+              <w:t>Garantir que o app seja compatível com uma ampla gama de dispositivos e sistemas operacionais. Realizar testes em diferentes plataformas.</w:t>
+            </w:r>
+          </w:p>
+        </w:tc>
+      </w:tr>
+      <w:tr>
+        <w:trPr>
+          <w:trHeight w:val="536"/>
+        </w:trPr>
+        <w:tc>
+          <w:tcPr>
+            <w:tcW w:w="475" w:type="dxa"/>
+            <w:tcBorders>
+              <w:top w:val="single" w:sz="4" w:space="0" w:color="000000"/>
+              <w:left w:val="single" w:sz="4" w:space="0" w:color="000000"/>
+              <w:bottom w:val="single" w:sz="4" w:space="0" w:color="000000"/>
+              <w:right w:val="single" w:sz="4" w:space="0" w:color="000000"/>
+            </w:tcBorders>
+            <w:vAlign w:val="center"/>
+          </w:tcPr>
+          <w:p>
+            <w:pPr>
+              <w:ind w:left="12"/>
+              <w:jc w:val="center"/>
+              <w:rPr>
+                <w:sz w:val="14"/>
+              </w:rPr>
+            </w:pPr>
+            <w:r>
+              <w:rPr>
+                <w:sz w:val="14"/>
+              </w:rPr>
+              <w:t>13</w:t>
+            </w:r>
+          </w:p>
+        </w:tc>
+        <w:tc>
+          <w:tcPr>
+            <w:tcW w:w="810" w:type="dxa"/>
+            <w:tcBorders>
+              <w:top w:val="single" w:sz="4" w:space="0" w:color="000000"/>
+              <w:left w:val="single" w:sz="4" w:space="0" w:color="000000"/>
+              <w:bottom w:val="single" w:sz="4" w:space="0" w:color="000000"/>
+              <w:right w:val="single" w:sz="4" w:space="0" w:color="000000"/>
+            </w:tcBorders>
+            <w:shd w:val="clear" w:color="auto" w:fill="FFFFFF" w:themeFill="background1"/>
+          </w:tcPr>
+          <w:p>
+            <w:pPr>
+              <w:jc w:val="center"/>
+              <w:rPr>
+                <w:color w:val="FF0000"/>
+              </w:rPr>
+            </w:pPr>
+          </w:p>
+        </w:tc>
+        <w:tc>
+          <w:tcPr>
+            <w:tcW w:w="2138" w:type="dxa"/>
+            <w:tcBorders>
+              <w:top w:val="single" w:sz="4" w:space="0" w:color="000000"/>
+              <w:left w:val="single" w:sz="4" w:space="0" w:color="000000"/>
+              <w:bottom w:val="single" w:sz="4" w:space="0" w:color="000000"/>
+              <w:right w:val="single" w:sz="4" w:space="0" w:color="000000"/>
+            </w:tcBorders>
+            <w:vAlign w:val="center"/>
+          </w:tcPr>
+          <w:p>
+            <w:pPr>
+              <w:jc w:val="center"/>
+              <w:rPr>
+                <w:sz w:val="14"/>
+              </w:rPr>
+            </w:pPr>
+            <w:r>
+              <w:rPr>
+                <w:sz w:val="14"/>
+              </w:rPr>
+              <w:t>Objetivo do Projeto</w:t>
+            </w:r>
+          </w:p>
+        </w:tc>
+        <w:tc>
+          <w:tcPr>
+            <w:tcW w:w="1019" w:type="dxa"/>
+            <w:tcBorders>
+              <w:top w:val="single" w:sz="4" w:space="0" w:color="000000"/>
+              <w:left w:val="single" w:sz="4" w:space="0" w:color="000000"/>
+              <w:bottom w:val="single" w:sz="4" w:space="0" w:color="000000"/>
+              <w:right w:val="single" w:sz="4" w:space="0" w:color="000000"/>
+            </w:tcBorders>
+            <w:vAlign w:val="center"/>
+          </w:tcPr>
+          <w:p>
+            <w:pPr>
+              <w:ind w:left="2"/>
+              <w:jc w:val="center"/>
+              <w:rPr>
+                <w:sz w:val="14"/>
+              </w:rPr>
+            </w:pPr>
+            <w:r>
+              <w:rPr>
+                <w:sz w:val="14"/>
+              </w:rPr>
+              <w:t>-</w:t>
+            </w:r>
+          </w:p>
+        </w:tc>
+        <w:tc>
+          <w:tcPr>
+            <w:tcW w:w="1019" w:type="dxa"/>
+            <w:tcBorders>
+              <w:top w:val="single" w:sz="4" w:space="0" w:color="000000"/>
+              <w:left w:val="single" w:sz="4" w:space="0" w:color="000000"/>
+              <w:bottom w:val="single" w:sz="4" w:space="0" w:color="000000"/>
+              <w:right w:val="single" w:sz="4" w:space="0" w:color="000000"/>
+            </w:tcBorders>
+            <w:vAlign w:val="center"/>
+          </w:tcPr>
+          <w:p>
+            <w:pPr>
+              <w:ind w:left="9"/>
+              <w:jc w:val="center"/>
+              <w:rPr>
+                <w:sz w:val="14"/>
+              </w:rPr>
+            </w:pPr>
+            <w:r>
+              <w:rPr>
+                <w:sz w:val="14"/>
+              </w:rPr>
+              <w:t>-</w:t>
+            </w:r>
+          </w:p>
+        </w:tc>
+        <w:tc>
+          <w:tcPr>
+            <w:tcW w:w="4804" w:type="dxa"/>
+            <w:tcBorders>
+              <w:top w:val="single" w:sz="4" w:space="0" w:color="000000"/>
+              <w:left w:val="single" w:sz="4" w:space="0" w:color="000000"/>
+              <w:bottom w:val="single" w:sz="4" w:space="0" w:color="000000"/>
+              <w:right w:val="single" w:sz="4" w:space="0" w:color="000000"/>
+            </w:tcBorders>
+          </w:tcPr>
+          <w:p>
+            <w:pPr>
+              <w:ind w:left="1"/>
+              <w:jc w:val="center"/>
+              <w:rPr>
+                <w:sz w:val="14"/>
+              </w:rPr>
+            </w:pPr>
+            <w:r>
+              <w:rPr>
+                <w:sz w:val="14"/>
+              </w:rPr>
+              <w:t>Desenvolver um aplicativo para assegurar a saúde física e ambiental contra o mosquito Aedes aegypti em Pernambuco.</w:t>
+            </w:r>
+          </w:p>
+        </w:tc>
+        <w:tc>
+          <w:tcPr>
+            <w:tcW w:w="1160" w:type="dxa"/>
+            <w:tcBorders>
+              <w:top w:val="single" w:sz="4" w:space="0" w:color="000000"/>
+              <w:left w:val="single" w:sz="4" w:space="0" w:color="000000"/>
+              <w:bottom w:val="single" w:sz="4" w:space="0" w:color="000000"/>
+              <w:right w:val="single" w:sz="4" w:space="0" w:color="000000"/>
+            </w:tcBorders>
+            <w:vAlign w:val="center"/>
+          </w:tcPr>
+          <w:p>
+            <w:pPr>
+              <w:ind w:left="1"/>
+              <w:jc w:val="center"/>
+              <w:rPr>
+                <w:sz w:val="14"/>
+              </w:rPr>
+            </w:pPr>
+            <w:r>
+              <w:rPr>
+                <w:sz w:val="14"/>
+              </w:rPr>
+              <w:t>-</w:t>
+            </w:r>
+          </w:p>
+        </w:tc>
+        <w:tc>
+          <w:tcPr>
+            <w:tcW w:w="1019" w:type="dxa"/>
+            <w:tcBorders>
+              <w:top w:val="single" w:sz="4" w:space="0" w:color="000000"/>
+              <w:left w:val="single" w:sz="4" w:space="0" w:color="000000"/>
+              <w:bottom w:val="single" w:sz="4" w:space="0" w:color="000000"/>
+              <w:right w:val="single" w:sz="4" w:space="0" w:color="000000"/>
+            </w:tcBorders>
+            <w:vAlign w:val="center"/>
+          </w:tcPr>
+          <w:p>
+            <w:pPr>
+              <w:ind w:left="5"/>
+              <w:jc w:val="center"/>
+              <w:rPr>
+                <w:sz w:val="14"/>
+              </w:rPr>
+            </w:pPr>
+            <w:r>
+              <w:rPr>
+                <w:sz w:val="14"/>
+              </w:rPr>
+              <w:t>-</w:t>
+            </w:r>
+          </w:p>
+        </w:tc>
+        <w:tc>
+          <w:tcPr>
+            <w:tcW w:w="2393" w:type="dxa"/>
+            <w:tcBorders>
+              <w:top w:val="single" w:sz="4" w:space="0" w:color="000000"/>
+              <w:left w:val="single" w:sz="4" w:space="0" w:color="000000"/>
+              <w:bottom w:val="single" w:sz="4" w:space="0" w:color="000000"/>
+              <w:right w:val="single" w:sz="4" w:space="0" w:color="000000"/>
+            </w:tcBorders>
+          </w:tcPr>
+          <w:p>
+            <w:pPr>
+              <w:ind w:left="1"/>
+              <w:jc w:val="center"/>
+              <w:rPr>
+                <w:sz w:val="13"/>
+              </w:rPr>
+            </w:pPr>
+            <w:r>
+              <w:rPr>
+                <w:sz w:val="13"/>
+              </w:rPr>
+              <w:t>-</w:t>
+            </w:r>
+          </w:p>
+        </w:tc>
+      </w:tr>
+      <w:tr>
+        <w:trPr>
+          <w:trHeight w:val="536"/>
+        </w:trPr>
+        <w:tc>
+          <w:tcPr>
+            <w:tcW w:w="475" w:type="dxa"/>
+            <w:tcBorders>
+              <w:top w:val="single" w:sz="4" w:space="0" w:color="000000"/>
+              <w:left w:val="single" w:sz="4" w:space="0" w:color="000000"/>
+              <w:bottom w:val="single" w:sz="4" w:space="0" w:color="000000"/>
+              <w:right w:val="single" w:sz="4" w:space="0" w:color="000000"/>
+            </w:tcBorders>
+            <w:vAlign w:val="center"/>
+          </w:tcPr>
+          <w:p>
+            <w:pPr>
+              <w:ind w:left="12"/>
+              <w:jc w:val="center"/>
+              <w:rPr>
+                <w:sz w:val="14"/>
+              </w:rPr>
+            </w:pPr>
+            <w:r>
+              <w:rPr>
+                <w:sz w:val="14"/>
+              </w:rPr>
+              <w:t>14</w:t>
+            </w:r>
+          </w:p>
+        </w:tc>
+        <w:tc>
+          <w:tcPr>
+            <w:tcW w:w="810" w:type="dxa"/>
+            <w:tcBorders>
+              <w:top w:val="single" w:sz="4" w:space="0" w:color="000000"/>
+              <w:left w:val="single" w:sz="4" w:space="0" w:color="000000"/>
+              <w:bottom w:val="single" w:sz="4" w:space="0" w:color="000000"/>
+              <w:right w:val="single" w:sz="4" w:space="0" w:color="000000"/>
+            </w:tcBorders>
+            <w:shd w:val="clear" w:color="auto" w:fill="FFFFFF" w:themeFill="background1"/>
+          </w:tcPr>
+          <w:p>
+            <w:pPr>
+              <w:jc w:val="center"/>
+              <w:rPr>
+                <w:color w:val="FF0000"/>
+              </w:rPr>
+            </w:pPr>
+          </w:p>
+        </w:tc>
+        <w:tc>
+          <w:tcPr>
+            <w:tcW w:w="2138" w:type="dxa"/>
+            <w:tcBorders>
+              <w:top w:val="single" w:sz="4" w:space="0" w:color="000000"/>
+              <w:left w:val="single" w:sz="4" w:space="0" w:color="000000"/>
+              <w:bottom w:val="single" w:sz="4" w:space="0" w:color="000000"/>
+              <w:right w:val="single" w:sz="4" w:space="0" w:color="000000"/>
+            </w:tcBorders>
+            <w:vAlign w:val="center"/>
+          </w:tcPr>
+          <w:p>
+            <w:pPr>
+              <w:jc w:val="center"/>
+              <w:rPr>
+                <w:sz w:val="14"/>
+              </w:rPr>
+            </w:pPr>
+            <w:r>
+              <w:rPr>
+                <w:sz w:val="14"/>
+              </w:rPr>
+              <w:t>Entregáveis</w:t>
+            </w:r>
+          </w:p>
+        </w:tc>
+        <w:tc>
+          <w:tcPr>
+            <w:tcW w:w="1019" w:type="dxa"/>
+            <w:tcBorders>
+              <w:top w:val="single" w:sz="4" w:space="0" w:color="000000"/>
+              <w:left w:val="single" w:sz="4" w:space="0" w:color="000000"/>
+              <w:bottom w:val="single" w:sz="4" w:space="0" w:color="000000"/>
+              <w:right w:val="single" w:sz="4" w:space="0" w:color="000000"/>
+            </w:tcBorders>
+            <w:vAlign w:val="center"/>
+          </w:tcPr>
+          <w:p>
+            <w:pPr>
+              <w:ind w:left="2"/>
+              <w:jc w:val="center"/>
+              <w:rPr>
+                <w:sz w:val="14"/>
+              </w:rPr>
+            </w:pPr>
+            <w:r>
+              <w:rPr>
+                <w:sz w:val="14"/>
+              </w:rPr>
+              <w:t>-</w:t>
+            </w:r>
+          </w:p>
+        </w:tc>
+        <w:tc>
+          <w:tcPr>
+            <w:tcW w:w="1019" w:type="dxa"/>
+            <w:tcBorders>
+              <w:top w:val="single" w:sz="4" w:space="0" w:color="000000"/>
+              <w:left w:val="single" w:sz="4" w:space="0" w:color="000000"/>
+              <w:bottom w:val="single" w:sz="4" w:space="0" w:color="000000"/>
+              <w:right w:val="single" w:sz="4" w:space="0" w:color="000000"/>
+            </w:tcBorders>
+            <w:vAlign w:val="center"/>
+          </w:tcPr>
+          <w:p>
+            <w:pPr>
+              <w:ind w:left="9"/>
+              <w:jc w:val="center"/>
+              <w:rPr>
+                <w:sz w:val="14"/>
+              </w:rPr>
+            </w:pPr>
+            <w:r>
+              <w:rPr>
+                <w:sz w:val="14"/>
+              </w:rPr>
+              <w:t>-</w:t>
+            </w:r>
+          </w:p>
+        </w:tc>
+        <w:tc>
+          <w:tcPr>
+            <w:tcW w:w="4804" w:type="dxa"/>
+            <w:tcBorders>
+              <w:top w:val="single" w:sz="4" w:space="0" w:color="000000"/>
+              <w:left w:val="single" w:sz="4" w:space="0" w:color="000000"/>
+              <w:bottom w:val="single" w:sz="4" w:space="0" w:color="000000"/>
+              <w:right w:val="single" w:sz="4" w:space="0" w:color="000000"/>
+            </w:tcBorders>
+          </w:tcPr>
+          <w:p>
+            <w:pPr>
+              <w:ind w:left="1"/>
+              <w:jc w:val="center"/>
+              <w:rPr>
+                <w:sz w:val="14"/>
+              </w:rPr>
+            </w:pPr>
+            <w:r>
+              <w:rPr>
+                <w:sz w:val="14"/>
+              </w:rPr>
+              <w:t>Aplicativo funcional, relatórios periódicos, materiais educativos, suporte contínuo.</w:t>
+            </w:r>
+            <w:r>
+              <w:rPr>
+                <w:sz w:val="14"/>
+              </w:rPr>
+              <w:tab/>
+            </w:r>
+          </w:p>
+        </w:tc>
+        <w:tc>
+          <w:tcPr>
+            <w:tcW w:w="1160" w:type="dxa"/>
+            <w:tcBorders>
+              <w:top w:val="single" w:sz="4" w:space="0" w:color="000000"/>
+              <w:left w:val="single" w:sz="4" w:space="0" w:color="000000"/>
+              <w:bottom w:val="single" w:sz="4" w:space="0" w:color="000000"/>
+              <w:right w:val="single" w:sz="4" w:space="0" w:color="000000"/>
+            </w:tcBorders>
+            <w:vAlign w:val="center"/>
+          </w:tcPr>
+          <w:p>
+            <w:pPr>
+              <w:ind w:left="1"/>
+              <w:jc w:val="center"/>
+              <w:rPr>
+                <w:sz w:val="14"/>
+              </w:rPr>
+            </w:pPr>
+            <w:r>
+              <w:rPr>
+                <w:sz w:val="14"/>
+              </w:rPr>
+              <w:t>-</w:t>
+            </w:r>
+          </w:p>
+        </w:tc>
+        <w:tc>
+          <w:tcPr>
+            <w:tcW w:w="1019" w:type="dxa"/>
+            <w:tcBorders>
+              <w:top w:val="single" w:sz="4" w:space="0" w:color="000000"/>
+              <w:left w:val="single" w:sz="4" w:space="0" w:color="000000"/>
+              <w:bottom w:val="single" w:sz="4" w:space="0" w:color="000000"/>
+              <w:right w:val="single" w:sz="4" w:space="0" w:color="000000"/>
+            </w:tcBorders>
+            <w:vAlign w:val="center"/>
+          </w:tcPr>
+          <w:p>
+            <w:pPr>
+              <w:ind w:left="5"/>
+              <w:jc w:val="center"/>
+              <w:rPr>
+                <w:sz w:val="14"/>
+              </w:rPr>
+            </w:pPr>
+            <w:r>
+              <w:rPr>
+                <w:sz w:val="14"/>
+              </w:rPr>
+              <w:t>-</w:t>
+            </w:r>
+          </w:p>
+        </w:tc>
+        <w:tc>
+          <w:tcPr>
+            <w:tcW w:w="2393" w:type="dxa"/>
+            <w:tcBorders>
+              <w:top w:val="single" w:sz="4" w:space="0" w:color="000000"/>
+              <w:left w:val="single" w:sz="4" w:space="0" w:color="000000"/>
+              <w:bottom w:val="single" w:sz="4" w:space="0" w:color="000000"/>
+              <w:right w:val="single" w:sz="4" w:space="0" w:color="000000"/>
+            </w:tcBorders>
+          </w:tcPr>
+          <w:p>
+            <w:pPr>
+              <w:ind w:left="1"/>
+              <w:jc w:val="center"/>
+              <w:rPr>
+                <w:sz w:val="13"/>
+              </w:rPr>
+            </w:pPr>
+            <w:r>
+              <w:rPr>
+                <w:sz w:val="13"/>
+              </w:rPr>
+              <w:t>-</w:t>
+            </w:r>
+          </w:p>
+        </w:tc>
+      </w:tr>
+      <w:tr>
+        <w:trPr>
+          <w:trHeight w:val="536"/>
+        </w:trPr>
+        <w:tc>
+          <w:tcPr>
+            <w:tcW w:w="475" w:type="dxa"/>
+            <w:tcBorders>
+              <w:top w:val="single" w:sz="4" w:space="0" w:color="000000"/>
+              <w:left w:val="single" w:sz="4" w:space="0" w:color="000000"/>
+              <w:bottom w:val="single" w:sz="4" w:space="0" w:color="000000"/>
+              <w:right w:val="single" w:sz="4" w:space="0" w:color="000000"/>
+            </w:tcBorders>
+            <w:vAlign w:val="center"/>
+          </w:tcPr>
+          <w:p>
+            <w:pPr>
+              <w:ind w:left="12"/>
+              <w:jc w:val="center"/>
+              <w:rPr>
+                <w:sz w:val="14"/>
+              </w:rPr>
+            </w:pPr>
+            <w:r>
+              <w:rPr>
+                <w:sz w:val="14"/>
+              </w:rPr>
+              <w:t>15</w:t>
+            </w:r>
+          </w:p>
+        </w:tc>
+        <w:tc>
+          <w:tcPr>
+            <w:tcW w:w="810" w:type="dxa"/>
+            <w:tcBorders>
+              <w:top w:val="single" w:sz="4" w:space="0" w:color="000000"/>
+              <w:left w:val="single" w:sz="4" w:space="0" w:color="000000"/>
+              <w:bottom w:val="single" w:sz="4" w:space="0" w:color="000000"/>
+              <w:right w:val="single" w:sz="4" w:space="0" w:color="000000"/>
+            </w:tcBorders>
+            <w:shd w:val="clear" w:color="auto" w:fill="FFFFFF" w:themeFill="background1"/>
+          </w:tcPr>
+          <w:p>
+            <w:pPr>
+              <w:jc w:val="center"/>
+              <w:rPr>
+                <w:color w:val="FF0000"/>
+              </w:rPr>
+            </w:pPr>
+          </w:p>
+        </w:tc>
+        <w:tc>
+          <w:tcPr>
+            <w:tcW w:w="2138" w:type="dxa"/>
+            <w:tcBorders>
+              <w:top w:val="single" w:sz="4" w:space="0" w:color="000000"/>
+              <w:left w:val="single" w:sz="4" w:space="0" w:color="000000"/>
+              <w:bottom w:val="single" w:sz="4" w:space="0" w:color="000000"/>
+              <w:right w:val="single" w:sz="4" w:space="0" w:color="000000"/>
+            </w:tcBorders>
+            <w:vAlign w:val="center"/>
+          </w:tcPr>
+          <w:p>
+            <w:pPr>
+              <w:jc w:val="center"/>
+              <w:rPr>
+                <w:sz w:val="14"/>
+              </w:rPr>
+            </w:pPr>
+            <w:r>
+              <w:rPr>
+                <w:sz w:val="14"/>
+              </w:rPr>
+              <w:t>Limitações</w:t>
+            </w:r>
+          </w:p>
+        </w:tc>
+        <w:tc>
+          <w:tcPr>
+            <w:tcW w:w="1019" w:type="dxa"/>
+            <w:tcBorders>
+              <w:top w:val="single" w:sz="4" w:space="0" w:color="000000"/>
+              <w:left w:val="single" w:sz="4" w:space="0" w:color="000000"/>
+              <w:bottom w:val="single" w:sz="4" w:space="0" w:color="000000"/>
+              <w:right w:val="single" w:sz="4" w:space="0" w:color="000000"/>
+            </w:tcBorders>
+            <w:vAlign w:val="center"/>
+          </w:tcPr>
+          <w:p>
+            <w:pPr>
+              <w:ind w:left="2"/>
+              <w:jc w:val="center"/>
+              <w:rPr>
+                <w:sz w:val="14"/>
+              </w:rPr>
+            </w:pPr>
+            <w:r>
+              <w:rPr>
+                <w:sz w:val="14"/>
+              </w:rPr>
+              <w:t>-</w:t>
+            </w:r>
+          </w:p>
+        </w:tc>
+        <w:tc>
+          <w:tcPr>
+            <w:tcW w:w="1019" w:type="dxa"/>
+            <w:tcBorders>
+              <w:top w:val="single" w:sz="4" w:space="0" w:color="000000"/>
+              <w:left w:val="single" w:sz="4" w:space="0" w:color="000000"/>
+              <w:bottom w:val="single" w:sz="4" w:space="0" w:color="000000"/>
+              <w:right w:val="single" w:sz="4" w:space="0" w:color="000000"/>
+            </w:tcBorders>
+            <w:vAlign w:val="center"/>
+          </w:tcPr>
+          <w:p>
+            <w:pPr>
+              <w:ind w:left="9"/>
+              <w:jc w:val="center"/>
+              <w:rPr>
+                <w:sz w:val="14"/>
+              </w:rPr>
+            </w:pPr>
+            <w:r>
+              <w:rPr>
+                <w:sz w:val="14"/>
+              </w:rPr>
+              <w:t>-</w:t>
+            </w:r>
+          </w:p>
+        </w:tc>
+        <w:tc>
+          <w:tcPr>
+            <w:tcW w:w="4804" w:type="dxa"/>
+            <w:tcBorders>
+              <w:top w:val="single" w:sz="4" w:space="0" w:color="000000"/>
+              <w:left w:val="single" w:sz="4" w:space="0" w:color="000000"/>
+              <w:bottom w:val="single" w:sz="4" w:space="0" w:color="000000"/>
+              <w:right w:val="single" w:sz="4" w:space="0" w:color="000000"/>
+            </w:tcBorders>
+          </w:tcPr>
+          <w:p>
+            <w:pPr>
+              <w:ind w:left="1"/>
+              <w:jc w:val="center"/>
+              <w:rPr>
+                <w:sz w:val="14"/>
+              </w:rPr>
+            </w:pPr>
+            <w:r>
+              <w:rPr>
+                <w:sz w:val="14"/>
+              </w:rPr>
+              <w:t>Área geográfica limitada a Pernambuco; sem integração com dispositivos externos.</w:t>
+            </w:r>
+            <w:r>
+              <w:rPr>
+                <w:sz w:val="14"/>
+              </w:rPr>
+              <w:tab/>
+            </w:r>
+          </w:p>
+        </w:tc>
+        <w:tc>
+          <w:tcPr>
+            <w:tcW w:w="1160" w:type="dxa"/>
+            <w:tcBorders>
+              <w:top w:val="single" w:sz="4" w:space="0" w:color="000000"/>
+              <w:left w:val="single" w:sz="4" w:space="0" w:color="000000"/>
+              <w:bottom w:val="single" w:sz="4" w:space="0" w:color="000000"/>
+              <w:right w:val="single" w:sz="4" w:space="0" w:color="000000"/>
+            </w:tcBorders>
+            <w:vAlign w:val="center"/>
+          </w:tcPr>
+          <w:p>
+            <w:pPr>
+              <w:ind w:left="1"/>
+              <w:jc w:val="center"/>
+              <w:rPr>
+                <w:sz w:val="14"/>
+              </w:rPr>
+            </w:pPr>
+            <w:r>
+              <w:rPr>
+                <w:sz w:val="14"/>
+              </w:rPr>
+              <w:t>-</w:t>
+            </w:r>
+          </w:p>
+        </w:tc>
+        <w:tc>
+          <w:tcPr>
+            <w:tcW w:w="1019" w:type="dxa"/>
+            <w:tcBorders>
+              <w:top w:val="single" w:sz="4" w:space="0" w:color="000000"/>
+              <w:left w:val="single" w:sz="4" w:space="0" w:color="000000"/>
+              <w:bottom w:val="single" w:sz="4" w:space="0" w:color="000000"/>
+              <w:right w:val="single" w:sz="4" w:space="0" w:color="000000"/>
+            </w:tcBorders>
+            <w:vAlign w:val="center"/>
+          </w:tcPr>
+          <w:p>
+            <w:pPr>
+              <w:ind w:left="5"/>
+              <w:jc w:val="center"/>
+              <w:rPr>
+                <w:sz w:val="14"/>
+              </w:rPr>
+            </w:pPr>
+            <w:r>
+              <w:rPr>
+                <w:sz w:val="14"/>
+              </w:rPr>
+              <w:t>-</w:t>
+            </w:r>
+          </w:p>
+        </w:tc>
+        <w:tc>
+          <w:tcPr>
+            <w:tcW w:w="2393" w:type="dxa"/>
+            <w:tcBorders>
+              <w:top w:val="single" w:sz="4" w:space="0" w:color="000000"/>
+              <w:left w:val="single" w:sz="4" w:space="0" w:color="000000"/>
+              <w:bottom w:val="single" w:sz="4" w:space="0" w:color="000000"/>
+              <w:right w:val="single" w:sz="4" w:space="0" w:color="000000"/>
+            </w:tcBorders>
+          </w:tcPr>
+          <w:p>
+            <w:pPr>
+              <w:ind w:left="1"/>
+              <w:jc w:val="center"/>
+              <w:rPr>
+                <w:sz w:val="13"/>
+              </w:rPr>
+            </w:pPr>
+            <w:r>
+              <w:rPr>
+                <w:sz w:val="13"/>
+              </w:rPr>
+              <w:t>-</w:t>
+            </w:r>
+          </w:p>
+        </w:tc>
+      </w:tr>
+      <w:tr>
+        <w:trPr>
+          <w:trHeight w:val="536"/>
+        </w:trPr>
+        <w:tc>
+          <w:tcPr>
+            <w:tcW w:w="475" w:type="dxa"/>
+            <w:tcBorders>
+              <w:top w:val="single" w:sz="4" w:space="0" w:color="000000"/>
+              <w:left w:val="single" w:sz="4" w:space="0" w:color="000000"/>
+              <w:bottom w:val="single" w:sz="4" w:space="0" w:color="000000"/>
+              <w:right w:val="single" w:sz="4" w:space="0" w:color="000000"/>
+            </w:tcBorders>
+            <w:vAlign w:val="center"/>
+          </w:tcPr>
+          <w:p>
+            <w:pPr>
+              <w:ind w:left="12"/>
+              <w:jc w:val="center"/>
+              <w:rPr>
+                <w:sz w:val="14"/>
+              </w:rPr>
+            </w:pPr>
+            <w:r>
+              <w:rPr>
+                <w:sz w:val="14"/>
+              </w:rPr>
+              <w:t>16</w:t>
+            </w:r>
+          </w:p>
+        </w:tc>
+        <w:tc>
+          <w:tcPr>
+            <w:tcW w:w="810" w:type="dxa"/>
+            <w:tcBorders>
+              <w:top w:val="single" w:sz="4" w:space="0" w:color="000000"/>
+              <w:left w:val="single" w:sz="4" w:space="0" w:color="000000"/>
+              <w:bottom w:val="single" w:sz="4" w:space="0" w:color="000000"/>
+              <w:right w:val="single" w:sz="4" w:space="0" w:color="000000"/>
+            </w:tcBorders>
+            <w:shd w:val="clear" w:color="auto" w:fill="FFFFFF" w:themeFill="background1"/>
+          </w:tcPr>
+          <w:p>
+            <w:pPr>
+              <w:jc w:val="center"/>
+              <w:rPr>
+                <w:color w:val="FF0000"/>
+              </w:rPr>
+            </w:pPr>
+          </w:p>
+        </w:tc>
+        <w:tc>
+          <w:tcPr>
+            <w:tcW w:w="2138" w:type="dxa"/>
+            <w:tcBorders>
+              <w:top w:val="single" w:sz="4" w:space="0" w:color="000000"/>
+              <w:left w:val="single" w:sz="4" w:space="0" w:color="000000"/>
+              <w:bottom w:val="single" w:sz="4" w:space="0" w:color="000000"/>
+              <w:right w:val="single" w:sz="4" w:space="0" w:color="000000"/>
+            </w:tcBorders>
+            <w:vAlign w:val="center"/>
+          </w:tcPr>
+          <w:p>
+            <w:pPr>
+              <w:jc w:val="center"/>
+              <w:rPr>
+                <w:sz w:val="14"/>
+              </w:rPr>
+            </w:pPr>
+            <w:r>
+              <w:rPr>
+                <w:sz w:val="14"/>
+              </w:rPr>
+              <w:t>Stakeholders</w:t>
+            </w:r>
+          </w:p>
+        </w:tc>
+        <w:tc>
+          <w:tcPr>
+            <w:tcW w:w="1019" w:type="dxa"/>
+            <w:tcBorders>
+              <w:top w:val="single" w:sz="4" w:space="0" w:color="000000"/>
+              <w:left w:val="single" w:sz="4" w:space="0" w:color="000000"/>
+              <w:bottom w:val="single" w:sz="4" w:space="0" w:color="000000"/>
+              <w:right w:val="single" w:sz="4" w:space="0" w:color="000000"/>
+            </w:tcBorders>
+            <w:vAlign w:val="center"/>
+          </w:tcPr>
+          <w:p>
+            <w:pPr>
+              <w:ind w:left="2"/>
+              <w:jc w:val="center"/>
+              <w:rPr>
+                <w:sz w:val="14"/>
+              </w:rPr>
+            </w:pPr>
+            <w:r>
+              <w:rPr>
+                <w:sz w:val="14"/>
+              </w:rPr>
+              <w:t>-</w:t>
+            </w:r>
+          </w:p>
+        </w:tc>
+        <w:tc>
+          <w:tcPr>
+            <w:tcW w:w="1019" w:type="dxa"/>
+            <w:tcBorders>
+              <w:top w:val="single" w:sz="4" w:space="0" w:color="000000"/>
+              <w:left w:val="single" w:sz="4" w:space="0" w:color="000000"/>
+              <w:bottom w:val="single" w:sz="4" w:space="0" w:color="000000"/>
+              <w:right w:val="single" w:sz="4" w:space="0" w:color="000000"/>
+            </w:tcBorders>
+            <w:vAlign w:val="center"/>
+          </w:tcPr>
+          <w:p>
+            <w:pPr>
+              <w:ind w:left="9"/>
+              <w:jc w:val="center"/>
+              <w:rPr>
+                <w:sz w:val="14"/>
+              </w:rPr>
+            </w:pPr>
+            <w:r>
+              <w:rPr>
+                <w:sz w:val="14"/>
+              </w:rPr>
+              <w:t>-</w:t>
+            </w:r>
+          </w:p>
+        </w:tc>
+        <w:tc>
+          <w:tcPr>
+            <w:tcW w:w="4804" w:type="dxa"/>
+            <w:tcBorders>
+              <w:top w:val="single" w:sz="4" w:space="0" w:color="000000"/>
+              <w:left w:val="single" w:sz="4" w:space="0" w:color="000000"/>
+              <w:bottom w:val="single" w:sz="4" w:space="0" w:color="000000"/>
+              <w:right w:val="single" w:sz="4" w:space="0" w:color="000000"/>
+            </w:tcBorders>
+          </w:tcPr>
+          <w:p>
+            <w:pPr>
+              <w:ind w:left="1"/>
+              <w:jc w:val="center"/>
+              <w:rPr>
+                <w:sz w:val="14"/>
+              </w:rPr>
+            </w:pPr>
+            <w:r>
+              <w:rPr>
+                <w:sz w:val="14"/>
+              </w:rPr>
+              <w:t>População pernambucana, agentes de saúde.</w:t>
+            </w:r>
+            <w:r>
+              <w:rPr>
+                <w:sz w:val="14"/>
+              </w:rPr>
+              <w:tab/>
+            </w:r>
+          </w:p>
+        </w:tc>
+        <w:tc>
+          <w:tcPr>
+            <w:tcW w:w="1160" w:type="dxa"/>
+            <w:tcBorders>
+              <w:top w:val="single" w:sz="4" w:space="0" w:color="000000"/>
+              <w:left w:val="single" w:sz="4" w:space="0" w:color="000000"/>
+              <w:bottom w:val="single" w:sz="4" w:space="0" w:color="000000"/>
+              <w:right w:val="single" w:sz="4" w:space="0" w:color="000000"/>
+            </w:tcBorders>
+            <w:vAlign w:val="center"/>
+          </w:tcPr>
+          <w:p>
+            <w:pPr>
+              <w:ind w:left="1"/>
+              <w:jc w:val="center"/>
+              <w:rPr>
+                <w:sz w:val="14"/>
+              </w:rPr>
+            </w:pPr>
+            <w:r>
+              <w:rPr>
+                <w:sz w:val="14"/>
+              </w:rPr>
+              <w:t>-</w:t>
+            </w:r>
+          </w:p>
+        </w:tc>
+        <w:tc>
+          <w:tcPr>
+            <w:tcW w:w="1019" w:type="dxa"/>
+            <w:tcBorders>
+              <w:top w:val="single" w:sz="4" w:space="0" w:color="000000"/>
+              <w:left w:val="single" w:sz="4" w:space="0" w:color="000000"/>
+              <w:bottom w:val="single" w:sz="4" w:space="0" w:color="000000"/>
+              <w:right w:val="single" w:sz="4" w:space="0" w:color="000000"/>
+            </w:tcBorders>
+            <w:vAlign w:val="center"/>
+          </w:tcPr>
+          <w:p>
+            <w:pPr>
+              <w:ind w:left="5"/>
+              <w:jc w:val="center"/>
+              <w:rPr>
+                <w:sz w:val="14"/>
+              </w:rPr>
+            </w:pPr>
+            <w:r>
+              <w:rPr>
+                <w:sz w:val="14"/>
+              </w:rPr>
+              <w:t>-</w:t>
+            </w:r>
+          </w:p>
+        </w:tc>
+        <w:tc>
+          <w:tcPr>
+            <w:tcW w:w="2393" w:type="dxa"/>
+            <w:tcBorders>
+              <w:top w:val="single" w:sz="4" w:space="0" w:color="000000"/>
+              <w:left w:val="single" w:sz="4" w:space="0" w:color="000000"/>
+              <w:bottom w:val="single" w:sz="4" w:space="0" w:color="000000"/>
+              <w:right w:val="single" w:sz="4" w:space="0" w:color="000000"/>
+            </w:tcBorders>
+          </w:tcPr>
+          <w:p>
+            <w:pPr>
+              <w:ind w:left="1"/>
+              <w:jc w:val="center"/>
+              <w:rPr>
+                <w:sz w:val="13"/>
+              </w:rPr>
+            </w:pPr>
+            <w:r>
+              <w:rPr>
+                <w:sz w:val="13"/>
+              </w:rPr>
+              <w:t>-</w:t>
             </w:r>
           </w:p>
         </w:tc>

--- a/Matriz de risco 3ds LMSA.docx
+++ b/Matriz de risco 3ds LMSA.docx
@@ -910,12 +910,227 @@
             </w:r>
           </w:p>
         </w:tc>
+      </w:tr>
+      <w:tr>
+        <w:trPr>
+          <w:trHeight w:val="575"/>
+        </w:trPr>
+        <w:tc>
+          <w:tcPr>
+            <w:tcW w:w="475" w:type="dxa"/>
+            <w:tcBorders>
+              <w:top w:val="single" w:sz="4" w:space="0" w:color="000000"/>
+              <w:left w:val="single" w:sz="4" w:space="0" w:color="000000"/>
+              <w:bottom w:val="single" w:sz="4" w:space="0" w:color="000000"/>
+              <w:right w:val="single" w:sz="4" w:space="0" w:color="000000"/>
+            </w:tcBorders>
+            <w:vAlign w:val="center"/>
+          </w:tcPr>
+          <w:p>
+            <w:pPr>
+              <w:ind w:left="12"/>
+              <w:jc w:val="center"/>
+            </w:pPr>
+            <w:r>
+              <w:rPr>
+                <w:sz w:val="14"/>
+              </w:rPr>
+              <w:t>0</w:t>
+            </w:r>
+            <w:r>
+              <w:rPr>
+                <w:sz w:val="14"/>
+              </w:rPr>
+              <w:t>4</w:t>
+            </w:r>
+          </w:p>
+        </w:tc>
+        <w:tc>
+          <w:tcPr>
+            <w:tcW w:w="810" w:type="dxa"/>
+            <w:tcBorders>
+              <w:top w:val="single" w:sz="4" w:space="0" w:color="000000"/>
+              <w:left w:val="single" w:sz="4" w:space="0" w:color="000000"/>
+              <w:bottom w:val="single" w:sz="4" w:space="0" w:color="000000"/>
+              <w:right w:val="single" w:sz="4" w:space="0" w:color="000000"/>
+            </w:tcBorders>
+            <w:shd w:val="clear" w:color="auto" w:fill="FFFF00"/>
+          </w:tcPr>
+          <w:p>
+            <w:pPr>
+              <w:jc w:val="center"/>
+            </w:pPr>
+          </w:p>
+        </w:tc>
+        <w:tc>
+          <w:tcPr>
+            <w:tcW w:w="2138" w:type="dxa"/>
+            <w:tcBorders>
+              <w:top w:val="single" w:sz="4" w:space="0" w:color="000000"/>
+              <w:left w:val="single" w:sz="4" w:space="0" w:color="000000"/>
+              <w:bottom w:val="single" w:sz="4" w:space="0" w:color="000000"/>
+              <w:right w:val="single" w:sz="4" w:space="0" w:color="000000"/>
+            </w:tcBorders>
+            <w:vAlign w:val="center"/>
+          </w:tcPr>
+          <w:p>
+            <w:pPr>
+              <w:jc w:val="center"/>
+            </w:pPr>
+            <w:r>
+              <w:rPr>
+                <w:sz w:val="14"/>
+              </w:rPr>
+              <w:t>Respostas inadequadas ao feedback</w:t>
+            </w:r>
+          </w:p>
+        </w:tc>
+        <w:tc>
+          <w:tcPr>
+            <w:tcW w:w="1019" w:type="dxa"/>
+            <w:tcBorders>
+              <w:top w:val="single" w:sz="4" w:space="0" w:color="000000"/>
+              <w:left w:val="single" w:sz="4" w:space="0" w:color="000000"/>
+              <w:bottom w:val="single" w:sz="4" w:space="0" w:color="000000"/>
+              <w:right w:val="single" w:sz="4" w:space="0" w:color="000000"/>
+            </w:tcBorders>
+            <w:vAlign w:val="center"/>
+          </w:tcPr>
+          <w:p>
+            <w:pPr>
+              <w:jc w:val="center"/>
+            </w:pPr>
+            <w:r>
+              <w:rPr>
+                <w:sz w:val="14"/>
+              </w:rPr>
+              <w:t>Média</w:t>
+            </w:r>
+          </w:p>
+        </w:tc>
+        <w:tc>
+          <w:tcPr>
+            <w:tcW w:w="1019" w:type="dxa"/>
+            <w:tcBorders>
+              <w:top w:val="single" w:sz="4" w:space="0" w:color="000000"/>
+              <w:left w:val="single" w:sz="4" w:space="0" w:color="000000"/>
+              <w:bottom w:val="single" w:sz="4" w:space="0" w:color="000000"/>
+              <w:right w:val="single" w:sz="4" w:space="0" w:color="000000"/>
+            </w:tcBorders>
+            <w:vAlign w:val="center"/>
+          </w:tcPr>
+          <w:p>
+            <w:pPr>
+              <w:ind w:left="5"/>
+              <w:jc w:val="center"/>
+            </w:pPr>
+            <w:r>
+              <w:rPr>
+                <w:sz w:val="14"/>
+              </w:rPr>
+              <w:t>Médio</w:t>
+            </w:r>
+          </w:p>
+        </w:tc>
+        <w:tc>
+          <w:tcPr>
+            <w:tcW w:w="4804" w:type="dxa"/>
+            <w:tcBorders>
+              <w:top w:val="single" w:sz="4" w:space="0" w:color="000000"/>
+              <w:left w:val="single" w:sz="4" w:space="0" w:color="000000"/>
+              <w:bottom w:val="single" w:sz="4" w:space="0" w:color="000000"/>
+              <w:right w:val="single" w:sz="4" w:space="0" w:color="000000"/>
+            </w:tcBorders>
+          </w:tcPr>
+          <w:p>
+            <w:pPr>
+              <w:jc w:val="center"/>
+            </w:pPr>
+            <w:r>
+              <w:rPr>
+                <w:sz w:val="14"/>
+              </w:rPr>
+              <w:t>Respostas inadequadas podem não resolver os problemas dos usuários.</w:t>
+            </w:r>
+          </w:p>
+        </w:tc>
+        <w:tc>
+          <w:tcPr>
+            <w:tcW w:w="1160" w:type="dxa"/>
+            <w:tcBorders>
+              <w:top w:val="single" w:sz="4" w:space="0" w:color="000000"/>
+              <w:left w:val="single" w:sz="4" w:space="0" w:color="000000"/>
+              <w:bottom w:val="single" w:sz="4" w:space="0" w:color="000000"/>
+              <w:right w:val="single" w:sz="4" w:space="0" w:color="000000"/>
+            </w:tcBorders>
+            <w:vAlign w:val="center"/>
+          </w:tcPr>
+          <w:p>
+            <w:pPr>
+              <w:ind w:left="11"/>
+              <w:jc w:val="center"/>
+            </w:pPr>
+            <w:r>
+              <w:rPr>
+                <w:sz w:val="14"/>
+              </w:rPr>
+              <w:t>Gestão do projeto</w:t>
+            </w:r>
+          </w:p>
+        </w:tc>
+        <w:tc>
+          <w:tcPr>
+            <w:tcW w:w="1019" w:type="dxa"/>
+            <w:tcBorders>
+              <w:top w:val="single" w:sz="4" w:space="0" w:color="000000"/>
+              <w:left w:val="single" w:sz="4" w:space="0" w:color="000000"/>
+              <w:bottom w:val="single" w:sz="4" w:space="0" w:color="000000"/>
+              <w:right w:val="single" w:sz="4" w:space="0" w:color="000000"/>
+            </w:tcBorders>
+            <w:vAlign w:val="center"/>
+          </w:tcPr>
+          <w:p>
+            <w:pPr>
+              <w:ind w:left="5"/>
+              <w:jc w:val="center"/>
+            </w:pPr>
+            <w:r>
+              <w:rPr>
+                <w:sz w:val="14"/>
+              </w:rPr>
+              <w:t>Mitigar</w:t>
+            </w:r>
+          </w:p>
+        </w:tc>
+        <w:tc>
+          <w:tcPr>
+            <w:tcW w:w="2393" w:type="dxa"/>
+            <w:tcBorders>
+              <w:top w:val="single" w:sz="4" w:space="0" w:color="000000"/>
+              <w:left w:val="single" w:sz="4" w:space="0" w:color="000000"/>
+              <w:bottom w:val="single" w:sz="4" w:space="0" w:color="000000"/>
+              <w:right w:val="single" w:sz="4" w:space="0" w:color="000000"/>
+            </w:tcBorders>
+          </w:tcPr>
+          <w:p>
+            <w:pPr>
+              <w:ind w:left="1"/>
+              <w:jc w:val="center"/>
+            </w:pPr>
+            <w:r>
+              <w:rPr>
+                <w:sz w:val="13"/>
+              </w:rPr>
+              <w:t>Implementar um processo claro para resposta e análise de feedback.</w:t>
+            </w:r>
+          </w:p>
+        </w:tc>
         <w:bookmarkStart w:id="0" w:name="_GoBack"/>
         <w:bookmarkEnd w:id="0"/>
       </w:tr>
       <w:tr>
         <w:trPr>
-          <w:trHeight w:val="575"/>
+          <w:trHeight w:val="536"/>
         </w:trPr>
         <w:tc>
           <w:tcPr>
@@ -943,7 +1158,7 @@
               <w:rPr>
                 <w:sz w:val="14"/>
               </w:rPr>
-              <w:t>4</w:t>
+              <w:t>5</w:t>
             </w:r>
           </w:p>
         </w:tc>
@@ -956,7 +1171,7 @@
               <w:bottom w:val="single" w:sz="4" w:space="0" w:color="000000"/>
               <w:right w:val="single" w:sz="4" w:space="0" w:color="000000"/>
             </w:tcBorders>
-            <w:shd w:val="clear" w:color="auto" w:fill="FFFF00"/>
+            <w:shd w:val="clear" w:color="auto" w:fill="00B050"/>
           </w:tcPr>
           <w:p>
             <w:pPr>
@@ -983,30 +1198,102 @@
               <w:rPr>
                 <w:sz w:val="14"/>
               </w:rPr>
-              <w:t>Respostas inadequadas ao feedback</w:t>
-            </w:r>
-          </w:p>
-        </w:tc>
-        <w:tc>
-          <w:tcPr>
-            <w:tcW w:w="1019" w:type="dxa"/>
-            <w:tcBorders>
-              <w:top w:val="single" w:sz="4" w:space="0" w:color="000000"/>
-              <w:left w:val="single" w:sz="4" w:space="0" w:color="000000"/>
-              <w:bottom w:val="single" w:sz="4" w:space="0" w:color="000000"/>
-              <w:right w:val="single" w:sz="4" w:space="0" w:color="000000"/>
-            </w:tcBorders>
-            <w:vAlign w:val="center"/>
-          </w:tcPr>
-          <w:p>
-            <w:pPr>
-              <w:jc w:val="center"/>
-            </w:pPr>
-            <w:r>
-              <w:rPr>
-                <w:sz w:val="14"/>
-              </w:rPr>
-              <w:t>Média</w:t>
+              <w:t>Informações desatualizadas</w:t>
+            </w:r>
+          </w:p>
+        </w:tc>
+        <w:tc>
+          <w:tcPr>
+            <w:tcW w:w="1019" w:type="dxa"/>
+            <w:tcBorders>
+              <w:top w:val="single" w:sz="4" w:space="0" w:color="000000"/>
+              <w:left w:val="single" w:sz="4" w:space="0" w:color="000000"/>
+              <w:bottom w:val="single" w:sz="4" w:space="0" w:color="000000"/>
+              <w:right w:val="single" w:sz="4" w:space="0" w:color="000000"/>
+            </w:tcBorders>
+            <w:vAlign w:val="center"/>
+          </w:tcPr>
+          <w:p>
+            <w:pPr>
+              <w:ind w:left="2"/>
+              <w:jc w:val="center"/>
+            </w:pPr>
+            <w:r>
+              <w:rPr>
+                <w:sz w:val="14"/>
+              </w:rPr>
+              <w:t>Baixa</w:t>
+            </w:r>
+          </w:p>
+        </w:tc>
+        <w:tc>
+          <w:tcPr>
+            <w:tcW w:w="1019" w:type="dxa"/>
+            <w:tcBorders>
+              <w:top w:val="single" w:sz="4" w:space="0" w:color="000000"/>
+              <w:left w:val="single" w:sz="4" w:space="0" w:color="000000"/>
+              <w:bottom w:val="single" w:sz="4" w:space="0" w:color="000000"/>
+              <w:right w:val="single" w:sz="4" w:space="0" w:color="000000"/>
+            </w:tcBorders>
+            <w:vAlign w:val="center"/>
+          </w:tcPr>
+          <w:p>
+            <w:pPr>
+              <w:ind w:left="9"/>
+              <w:jc w:val="center"/>
+            </w:pPr>
+            <w:r>
+              <w:rPr>
+                <w:sz w:val="14"/>
+              </w:rPr>
+              <w:t>Médio</w:t>
+            </w:r>
+          </w:p>
+        </w:tc>
+        <w:tc>
+          <w:tcPr>
+            <w:tcW w:w="4804" w:type="dxa"/>
+            <w:tcBorders>
+              <w:top w:val="single" w:sz="4" w:space="0" w:color="000000"/>
+              <w:left w:val="single" w:sz="4" w:space="0" w:color="000000"/>
+              <w:bottom w:val="single" w:sz="4" w:space="0" w:color="000000"/>
+              <w:right w:val="single" w:sz="4" w:space="0" w:color="000000"/>
+            </w:tcBorders>
+          </w:tcPr>
+          <w:p>
+            <w:pPr>
+              <w:ind w:left="1"/>
+              <w:jc w:val="center"/>
+            </w:pPr>
+            <w:r>
+              <w:rPr>
+                <w:sz w:val="14"/>
+              </w:rPr>
+              <w:t>Informações desatualizadas podem reduzir a eficácia das campanhas educativas.</w:t>
+            </w:r>
+          </w:p>
+        </w:tc>
+        <w:tc>
+          <w:tcPr>
+            <w:tcW w:w="1160" w:type="dxa"/>
+            <w:tcBorders>
+              <w:top w:val="single" w:sz="4" w:space="0" w:color="000000"/>
+              <w:left w:val="single" w:sz="4" w:space="0" w:color="000000"/>
+              <w:bottom w:val="single" w:sz="4" w:space="0" w:color="000000"/>
+              <w:right w:val="single" w:sz="4" w:space="0" w:color="000000"/>
+            </w:tcBorders>
+            <w:vAlign w:val="center"/>
+          </w:tcPr>
+          <w:p>
+            <w:pPr>
+              <w:ind w:left="1"/>
+              <w:jc w:val="center"/>
+            </w:pPr>
+            <w:r>
+              <w:rPr>
+                <w:sz w:val="14"/>
+              </w:rPr>
+              <w:t>Gestão do projeto</w:t>
             </w:r>
           </w:p>
         </w:tc>
@@ -1030,77 +1317,7 @@
               <w:rPr>
                 <w:sz w:val="14"/>
               </w:rPr>
-              <w:t>Médio</w:t>
-            </w:r>
-          </w:p>
-        </w:tc>
-        <w:tc>
-          <w:tcPr>
-            <w:tcW w:w="4804" w:type="dxa"/>
-            <w:tcBorders>
-              <w:top w:val="single" w:sz="4" w:space="0" w:color="000000"/>
-              <w:left w:val="single" w:sz="4" w:space="0" w:color="000000"/>
-              <w:bottom w:val="single" w:sz="4" w:space="0" w:color="000000"/>
-              <w:right w:val="single" w:sz="4" w:space="0" w:color="000000"/>
-            </w:tcBorders>
-          </w:tcPr>
-          <w:p>
-            <w:pPr>
-              <w:jc w:val="center"/>
-            </w:pPr>
-            <w:r>
-              <w:rPr>
-                <w:sz w:val="14"/>
-              </w:rPr>
-              <w:t>Respostas inadequadas podem não resolver os problemas dos usuários.</w:t>
-            </w:r>
-          </w:p>
-        </w:tc>
-        <w:tc>
-          <w:tcPr>
-            <w:tcW w:w="1160" w:type="dxa"/>
-            <w:tcBorders>
-              <w:top w:val="single" w:sz="4" w:space="0" w:color="000000"/>
-              <w:left w:val="single" w:sz="4" w:space="0" w:color="000000"/>
-              <w:bottom w:val="single" w:sz="4" w:space="0" w:color="000000"/>
-              <w:right w:val="single" w:sz="4" w:space="0" w:color="000000"/>
-            </w:tcBorders>
-            <w:vAlign w:val="center"/>
-          </w:tcPr>
-          <w:p>
-            <w:pPr>
-              <w:ind w:left="11"/>
-              <w:jc w:val="center"/>
-            </w:pPr>
-            <w:r>
-              <w:rPr>
-                <w:sz w:val="14"/>
-              </w:rPr>
-              <w:t>Gestão do projeto</w:t>
-            </w:r>
-          </w:p>
-        </w:tc>
-        <w:tc>
-          <w:tcPr>
-            <w:tcW w:w="1019" w:type="dxa"/>
-            <w:tcBorders>
-              <w:top w:val="single" w:sz="4" w:space="0" w:color="000000"/>
-              <w:left w:val="single" w:sz="4" w:space="0" w:color="000000"/>
-              <w:bottom w:val="single" w:sz="4" w:space="0" w:color="000000"/>
-              <w:right w:val="single" w:sz="4" w:space="0" w:color="000000"/>
-            </w:tcBorders>
-            <w:vAlign w:val="center"/>
-          </w:tcPr>
-          <w:p>
-            <w:pPr>
-              <w:ind w:left="5"/>
-              <w:jc w:val="center"/>
-            </w:pPr>
-            <w:r>
-              <w:rPr>
-                <w:sz w:val="14"/>
-              </w:rPr>
-              <w:t>Mitigar</w:t>
+              <w:t>Prevenir</w:t>
             </w:r>
           </w:p>
         </w:tc>
@@ -1123,7 +1340,7 @@
               <w:rPr>
                 <w:sz w:val="13"/>
               </w:rPr>
-              <w:t>Implementar um processo claro para resposta e análise de feedback.</w:t>
+              <w:t>Atualizar artigos e guias regularmente com base nas melhores práticas e pesquisas recentes.</w:t>
             </w:r>
           </w:p>
         </w:tc>
@@ -1147,18 +1364,15 @@
             <w:pPr>
               <w:ind w:left="12"/>
               <w:jc w:val="center"/>
-            </w:pPr>
-            <w:r>
-              <w:rPr>
-                <w:sz w:val="14"/>
-              </w:rPr>
-              <w:t>0</w:t>
-            </w:r>
-            <w:r>
-              <w:rPr>
-                <w:sz w:val="14"/>
-              </w:rPr>
-              <w:t>5</w:t>
+              <w:rPr>
+                <w:sz w:val="14"/>
+              </w:rPr>
+            </w:pPr>
+            <w:r>
+              <w:rPr>
+                <w:sz w:val="14"/>
+              </w:rPr>
+              <w:t>06</w:t>
             </w:r>
           </w:p>
         </w:tc>
@@ -1171,7 +1385,7 @@
               <w:bottom w:val="single" w:sz="4" w:space="0" w:color="000000"/>
               <w:right w:val="single" w:sz="4" w:space="0" w:color="000000"/>
             </w:tcBorders>
-            <w:shd w:val="clear" w:color="auto" w:fill="00B050"/>
+            <w:shd w:val="clear" w:color="auto" w:fill="FF0000"/>
           </w:tcPr>
           <w:p>
             <w:pPr>
@@ -1193,12 +1407,15 @@
           <w:p>
             <w:pPr>
               <w:jc w:val="center"/>
-            </w:pPr>
-            <w:r>
-              <w:rPr>
-                <w:sz w:val="14"/>
-              </w:rPr>
-              <w:t>Informações desatualizadas</w:t>
+              <w:rPr>
+                <w:sz w:val="14"/>
+              </w:rPr>
+            </w:pPr>
+            <w:r>
+              <w:rPr>
+                <w:sz w:val="14"/>
+              </w:rPr>
+              <w:t>Falha na coleta de dados</w:t>
             </w:r>
           </w:p>
         </w:tc>
@@ -1217,12 +1434,15 @@
             <w:pPr>
               <w:ind w:left="2"/>
               <w:jc w:val="center"/>
-            </w:pPr>
-            <w:r>
-              <w:rPr>
-                <w:sz w:val="14"/>
-              </w:rPr>
-              <w:t>Baixa</w:t>
+              <w:rPr>
+                <w:sz w:val="14"/>
+              </w:rPr>
+            </w:pPr>
+            <w:r>
+              <w:rPr>
+                <w:sz w:val="14"/>
+              </w:rPr>
+              <w:t>Alta</w:t>
             </w:r>
           </w:p>
         </w:tc>
@@ -1241,12 +1461,15 @@
             <w:pPr>
               <w:ind w:left="9"/>
               <w:jc w:val="center"/>
-            </w:pPr>
-            <w:r>
-              <w:rPr>
-                <w:sz w:val="14"/>
-              </w:rPr>
-              <w:t>Médio</w:t>
+              <w:rPr>
+                <w:sz w:val="14"/>
+              </w:rPr>
+            </w:pPr>
+            <w:r>
+              <w:rPr>
+                <w:sz w:val="14"/>
+              </w:rPr>
+              <w:t>Alto</w:t>
             </w:r>
           </w:p>
         </w:tc>
@@ -1264,12 +1487,15 @@
             <w:pPr>
               <w:ind w:left="1"/>
               <w:jc w:val="center"/>
-            </w:pPr>
-            <w:r>
-              <w:rPr>
-                <w:sz w:val="14"/>
-              </w:rPr>
-              <w:t>Informações desatualizadas podem reduzir a eficácia das campanhas educativas.</w:t>
+              <w:rPr>
+                <w:sz w:val="14"/>
+              </w:rPr>
+            </w:pPr>
+            <w:r>
+              <w:rPr>
+                <w:sz w:val="14"/>
+              </w:rPr>
+              <w:t>Dados incompletos ou imprecisos podem levar a análises incorretas e decisões inadequadas.</w:t>
             </w:r>
           </w:p>
         </w:tc>
@@ -1286,61 +1512,69 @@
           </w:tcPr>
           <w:p>
             <w:pPr>
+              <w:jc w:val="center"/>
+              <w:rPr>
+                <w:sz w:val="14"/>
+              </w:rPr>
+            </w:pPr>
+            <w:r>
+              <w:rPr>
+                <w:sz w:val="14"/>
+              </w:rPr>
+              <w:t>Técnico</w:t>
+            </w:r>
+          </w:p>
+        </w:tc>
+        <w:tc>
+          <w:tcPr>
+            <w:tcW w:w="1019" w:type="dxa"/>
+            <w:tcBorders>
+              <w:top w:val="single" w:sz="4" w:space="0" w:color="000000"/>
+              <w:left w:val="single" w:sz="4" w:space="0" w:color="000000"/>
+              <w:bottom w:val="single" w:sz="4" w:space="0" w:color="000000"/>
+              <w:right w:val="single" w:sz="4" w:space="0" w:color="000000"/>
+            </w:tcBorders>
+            <w:vAlign w:val="center"/>
+          </w:tcPr>
+          <w:p>
+            <w:pPr>
+              <w:ind w:left="5"/>
+              <w:jc w:val="center"/>
+              <w:rPr>
+                <w:sz w:val="14"/>
+              </w:rPr>
+            </w:pPr>
+            <w:r>
+              <w:rPr>
+                <w:sz w:val="14"/>
+              </w:rPr>
+              <w:t>Mitigar</w:t>
+            </w:r>
+          </w:p>
+        </w:tc>
+        <w:tc>
+          <w:tcPr>
+            <w:tcW w:w="2393" w:type="dxa"/>
+            <w:tcBorders>
+              <w:top w:val="single" w:sz="4" w:space="0" w:color="000000"/>
+              <w:left w:val="single" w:sz="4" w:space="0" w:color="000000"/>
+              <w:bottom w:val="single" w:sz="4" w:space="0" w:color="000000"/>
+              <w:right w:val="single" w:sz="4" w:space="0" w:color="000000"/>
+            </w:tcBorders>
+          </w:tcPr>
+          <w:p>
+            <w:pPr>
               <w:ind w:left="1"/>
               <w:jc w:val="center"/>
-            </w:pPr>
-            <w:r>
-              <w:rPr>
-                <w:sz w:val="14"/>
-              </w:rPr>
-              <w:t>Gestão do projeto</w:t>
-            </w:r>
-          </w:p>
-        </w:tc>
-        <w:tc>
-          <w:tcPr>
-            <w:tcW w:w="1019" w:type="dxa"/>
-            <w:tcBorders>
-              <w:top w:val="single" w:sz="4" w:space="0" w:color="000000"/>
-              <w:left w:val="single" w:sz="4" w:space="0" w:color="000000"/>
-              <w:bottom w:val="single" w:sz="4" w:space="0" w:color="000000"/>
-              <w:right w:val="single" w:sz="4" w:space="0" w:color="000000"/>
-            </w:tcBorders>
-            <w:vAlign w:val="center"/>
-          </w:tcPr>
-          <w:p>
-            <w:pPr>
-              <w:ind w:left="5"/>
-              <w:jc w:val="center"/>
-            </w:pPr>
-            <w:r>
-              <w:rPr>
-                <w:sz w:val="14"/>
-              </w:rPr>
-              <w:t>Prevenir</w:t>
-            </w:r>
-          </w:p>
-        </w:tc>
-        <w:tc>
-          <w:tcPr>
-            <w:tcW w:w="2393" w:type="dxa"/>
-            <w:tcBorders>
-              <w:top w:val="single" w:sz="4" w:space="0" w:color="000000"/>
-              <w:left w:val="single" w:sz="4" w:space="0" w:color="000000"/>
-              <w:bottom w:val="single" w:sz="4" w:space="0" w:color="000000"/>
-              <w:right w:val="single" w:sz="4" w:space="0" w:color="000000"/>
-            </w:tcBorders>
-          </w:tcPr>
-          <w:p>
-            <w:pPr>
-              <w:ind w:left="1"/>
-              <w:jc w:val="center"/>
-            </w:pPr>
-            <w:r>
               <w:rPr>
                 <w:sz w:val="13"/>
               </w:rPr>
-              <w:t>Atualizar artigos e guias regularmente com base nas melhores práticas e pesquisas recentes.</w:t>
+            </w:pPr>
+            <w:r>
+              <w:rPr>
+                <w:sz w:val="13"/>
+              </w:rPr>
+              <w:t>Implementar validação de dados para garantir a precisão. Adicionar backups regulares para evitar perda de dados.</w:t>
             </w:r>
           </w:p>
         </w:tc>
@@ -1372,7 +1606,7 @@
               <w:rPr>
                 <w:sz w:val="14"/>
               </w:rPr>
-              <w:t>06</w:t>
+              <w:t>07</w:t>
             </w:r>
           </w:p>
         </w:tc>
@@ -1385,7 +1619,7 @@
               <w:bottom w:val="single" w:sz="4" w:space="0" w:color="000000"/>
               <w:right w:val="single" w:sz="4" w:space="0" w:color="000000"/>
             </w:tcBorders>
-            <w:shd w:val="clear" w:color="auto" w:fill="FF0000"/>
+            <w:shd w:val="clear" w:color="auto" w:fill="FFFF00"/>
           </w:tcPr>
           <w:p>
             <w:pPr>
@@ -1415,7 +1649,7 @@
               <w:rPr>
                 <w:sz w:val="14"/>
               </w:rPr>
-              <w:t>Falha na coleta de dados</w:t>
+              <w:t>Falha de conexão com a internet</w:t>
             </w:r>
           </w:p>
         </w:tc>
@@ -1442,7 +1676,7 @@
               <w:rPr>
                 <w:sz w:val="14"/>
               </w:rPr>
-              <w:t>Alta</w:t>
+              <w:t>Média</w:t>
             </w:r>
           </w:p>
         </w:tc>
@@ -1495,7 +1729,7 @@
               <w:rPr>
                 <w:sz w:val="14"/>
               </w:rPr>
-              <w:t>Dados incompletos ou imprecisos podem levar a análises incorretas e decisões inadequadas.</w:t>
+              <w:t>Problemas técnicos podem causar interrupções no serviço e insatisfação dos usuários.</w:t>
             </w:r>
           </w:p>
         </w:tc>
@@ -1512,6 +1746,7 @@
           </w:tcPr>
           <w:p>
             <w:pPr>
+              <w:ind w:left="1"/>
               <w:jc w:val="center"/>
               <w:rPr>
                 <w:sz w:val="14"/>
@@ -1574,248 +1809,7 @@
               <w:rPr>
                 <w:sz w:val="13"/>
               </w:rPr>
-              <w:t>Implementar validação de dados para garantir a precisão. Adicionar backups regulares para evitar perda de dados.</w:t>
-            </w:r>
-          </w:p>
-        </w:tc>
-      </w:tr>
-      <w:tr>
-        <w:trPr>
-          <w:trHeight w:val="536"/>
-        </w:trPr>
-        <w:tc>
-          <w:tcPr>
-            <w:tcW w:w="475" w:type="dxa"/>
-            <w:tcBorders>
-              <w:top w:val="single" w:sz="4" w:space="0" w:color="000000"/>
-              <w:left w:val="single" w:sz="4" w:space="0" w:color="000000"/>
-              <w:bottom w:val="single" w:sz="4" w:space="0" w:color="000000"/>
-              <w:right w:val="single" w:sz="4" w:space="0" w:color="000000"/>
-            </w:tcBorders>
-            <w:vAlign w:val="center"/>
-          </w:tcPr>
-          <w:p>
-            <w:pPr>
-              <w:ind w:left="12"/>
-              <w:jc w:val="center"/>
-              <w:rPr>
-                <w:sz w:val="14"/>
-              </w:rPr>
-            </w:pPr>
-            <w:r>
-              <w:rPr>
-                <w:sz w:val="14"/>
-              </w:rPr>
-              <w:t>07</w:t>
-            </w:r>
-          </w:p>
-        </w:tc>
-        <w:tc>
-          <w:tcPr>
-            <w:tcW w:w="810" w:type="dxa"/>
-            <w:tcBorders>
-              <w:top w:val="single" w:sz="4" w:space="0" w:color="000000"/>
-              <w:left w:val="single" w:sz="4" w:space="0" w:color="000000"/>
-              <w:bottom w:val="single" w:sz="4" w:space="0" w:color="000000"/>
-              <w:right w:val="single" w:sz="4" w:space="0" w:color="000000"/>
-            </w:tcBorders>
-            <w:shd w:val="clear" w:color="auto" w:fill="FFFF00"/>
-          </w:tcPr>
-          <w:p>
-            <w:pPr>
-              <w:jc w:val="center"/>
-            </w:pPr>
-          </w:p>
-        </w:tc>
-        <w:tc>
-          <w:tcPr>
-            <w:tcW w:w="2138" w:type="dxa"/>
-            <w:tcBorders>
-              <w:top w:val="single" w:sz="4" w:space="0" w:color="000000"/>
-              <w:left w:val="single" w:sz="4" w:space="0" w:color="000000"/>
-              <w:bottom w:val="single" w:sz="4" w:space="0" w:color="000000"/>
-              <w:right w:val="single" w:sz="4" w:space="0" w:color="000000"/>
-            </w:tcBorders>
-            <w:vAlign w:val="center"/>
-          </w:tcPr>
-          <w:p>
-            <w:pPr>
-              <w:jc w:val="center"/>
-              <w:rPr>
-                <w:sz w:val="14"/>
-              </w:rPr>
-            </w:pPr>
-            <w:r>
-              <w:rPr>
-                <w:sz w:val="14"/>
-              </w:rPr>
-              <w:t>Falhas no aplicativo</w:t>
-            </w:r>
-            <w:r>
-              <w:rPr>
-                <w:sz w:val="14"/>
-              </w:rPr>
-              <w:tab/>
-            </w:r>
-          </w:p>
-        </w:tc>
-        <w:tc>
-          <w:tcPr>
-            <w:tcW w:w="1019" w:type="dxa"/>
-            <w:tcBorders>
-              <w:top w:val="single" w:sz="4" w:space="0" w:color="000000"/>
-              <w:left w:val="single" w:sz="4" w:space="0" w:color="000000"/>
-              <w:bottom w:val="single" w:sz="4" w:space="0" w:color="000000"/>
-              <w:right w:val="single" w:sz="4" w:space="0" w:color="000000"/>
-            </w:tcBorders>
-            <w:vAlign w:val="center"/>
-          </w:tcPr>
-          <w:p>
-            <w:pPr>
-              <w:ind w:left="2"/>
-              <w:jc w:val="center"/>
-              <w:rPr>
-                <w:sz w:val="14"/>
-              </w:rPr>
-            </w:pPr>
-            <w:r>
-              <w:rPr>
-                <w:sz w:val="14"/>
-              </w:rPr>
-              <w:t>Média</w:t>
-            </w:r>
-          </w:p>
-        </w:tc>
-        <w:tc>
-          <w:tcPr>
-            <w:tcW w:w="1019" w:type="dxa"/>
-            <w:tcBorders>
-              <w:top w:val="single" w:sz="4" w:space="0" w:color="000000"/>
-              <w:left w:val="single" w:sz="4" w:space="0" w:color="000000"/>
-              <w:bottom w:val="single" w:sz="4" w:space="0" w:color="000000"/>
-              <w:right w:val="single" w:sz="4" w:space="0" w:color="000000"/>
-            </w:tcBorders>
-            <w:vAlign w:val="center"/>
-          </w:tcPr>
-          <w:p>
-            <w:pPr>
-              <w:ind w:left="9"/>
-              <w:jc w:val="center"/>
-              <w:rPr>
-                <w:sz w:val="14"/>
-              </w:rPr>
-            </w:pPr>
-            <w:r>
-              <w:rPr>
-                <w:sz w:val="14"/>
-              </w:rPr>
-              <w:t>Alto</w:t>
-            </w:r>
-          </w:p>
-        </w:tc>
-        <w:tc>
-          <w:tcPr>
-            <w:tcW w:w="4804" w:type="dxa"/>
-            <w:tcBorders>
-              <w:top w:val="single" w:sz="4" w:space="0" w:color="000000"/>
-              <w:left w:val="single" w:sz="4" w:space="0" w:color="000000"/>
-              <w:bottom w:val="single" w:sz="4" w:space="0" w:color="000000"/>
-              <w:right w:val="single" w:sz="4" w:space="0" w:color="000000"/>
-            </w:tcBorders>
-          </w:tcPr>
-          <w:p>
-            <w:pPr>
-              <w:ind w:left="1"/>
-              <w:jc w:val="center"/>
-              <w:rPr>
-                <w:sz w:val="14"/>
-              </w:rPr>
-            </w:pPr>
-            <w:r>
-              <w:rPr>
-                <w:sz w:val="14"/>
-              </w:rPr>
-              <w:t>Problemas técnicos podem causar interrupções no serviço e insatisfação dos usuários.</w:t>
-            </w:r>
-          </w:p>
-        </w:tc>
-        <w:tc>
-          <w:tcPr>
-            <w:tcW w:w="1160" w:type="dxa"/>
-            <w:tcBorders>
-              <w:top w:val="single" w:sz="4" w:space="0" w:color="000000"/>
-              <w:left w:val="single" w:sz="4" w:space="0" w:color="000000"/>
-              <w:bottom w:val="single" w:sz="4" w:space="0" w:color="000000"/>
-              <w:right w:val="single" w:sz="4" w:space="0" w:color="000000"/>
-            </w:tcBorders>
-            <w:vAlign w:val="center"/>
-          </w:tcPr>
-          <w:p>
-            <w:pPr>
-              <w:ind w:left="1"/>
-              <w:jc w:val="center"/>
-              <w:rPr>
-                <w:sz w:val="14"/>
-              </w:rPr>
-            </w:pPr>
-            <w:r>
-              <w:rPr>
-                <w:sz w:val="14"/>
-              </w:rPr>
-              <w:t>Técnico</w:t>
-            </w:r>
-          </w:p>
-        </w:tc>
-        <w:tc>
-          <w:tcPr>
-            <w:tcW w:w="1019" w:type="dxa"/>
-            <w:tcBorders>
-              <w:top w:val="single" w:sz="4" w:space="0" w:color="000000"/>
-              <w:left w:val="single" w:sz="4" w:space="0" w:color="000000"/>
-              <w:bottom w:val="single" w:sz="4" w:space="0" w:color="000000"/>
-              <w:right w:val="single" w:sz="4" w:space="0" w:color="000000"/>
-            </w:tcBorders>
-            <w:vAlign w:val="center"/>
-          </w:tcPr>
-          <w:p>
-            <w:pPr>
-              <w:ind w:left="5"/>
-              <w:jc w:val="center"/>
-              <w:rPr>
-                <w:sz w:val="14"/>
-              </w:rPr>
-            </w:pPr>
-            <w:r>
-              <w:rPr>
-                <w:sz w:val="14"/>
-              </w:rPr>
-              <w:t>Mitigar</w:t>
-            </w:r>
-          </w:p>
-        </w:tc>
-        <w:tc>
-          <w:tcPr>
-            <w:tcW w:w="2393" w:type="dxa"/>
-            <w:tcBorders>
-              <w:top w:val="single" w:sz="4" w:space="0" w:color="000000"/>
-              <w:left w:val="single" w:sz="4" w:space="0" w:color="000000"/>
-              <w:bottom w:val="single" w:sz="4" w:space="0" w:color="000000"/>
-              <w:right w:val="single" w:sz="4" w:space="0" w:color="000000"/>
-            </w:tcBorders>
-          </w:tcPr>
-          <w:p>
-            <w:pPr>
-              <w:ind w:left="1"/>
-              <w:jc w:val="center"/>
-              <w:rPr>
-                <w:sz w:val="13"/>
-              </w:rPr>
-            </w:pPr>
-            <w:r>
-              <w:rPr>
-                <w:sz w:val="13"/>
-              </w:rPr>
-              <w:t>Realizar testes rigorosos e manutenção contínua para identificar e corrigir falhas rapidamente.</w:t>
+              <w:t>Usuário deve verificar sua conexão com a internet.</w:t>
             </w:r>
           </w:p>
         </w:tc>
